--- a/Spotify .docx
+++ b/Spotify .docx
@@ -6,6 +6,7 @@
     <w:p/>
     <w:p>
       <w:pPr>
+        <w:spacing w:line="276" w:lineRule="auto"/>
         <w:rPr>
           <w:rFonts w:ascii="Times New Roman" w:hAnsi="Times New Roman" w:cs="Times New Roman"/>
           <w:sz w:val="32"/>
@@ -31,6 +32,7 @@
     <w:p>
       <w:pPr>
         <w:pStyle w:val="NormalWeb"/>
+        <w:spacing w:line="276" w:lineRule="auto"/>
       </w:pPr>
       <w:r>
         <w:rPr>
@@ -47,6 +49,7 @@
     <w:p>
       <w:pPr>
         <w:pStyle w:val="NormalWeb"/>
+        <w:spacing w:line="276" w:lineRule="auto"/>
       </w:pPr>
       <w:r>
         <w:rPr>
@@ -63,6 +66,7 @@
           <w:ilvl w:val="0"/>
           <w:numId w:val="1"/>
         </w:numPr>
+        <w:spacing w:line="276" w:lineRule="auto"/>
       </w:pPr>
       <w:r>
         <w:rPr>
@@ -92,6 +96,7 @@
           <w:ilvl w:val="0"/>
           <w:numId w:val="1"/>
         </w:numPr>
+        <w:spacing w:line="276" w:lineRule="auto"/>
       </w:pPr>
       <w:r>
         <w:rPr>
@@ -117,6 +122,7 @@
     <w:p>
       <w:pPr>
         <w:pStyle w:val="NormalWeb"/>
+        <w:spacing w:line="276" w:lineRule="auto"/>
         <w:rPr>
           <w:rStyle w:val="Strong"/>
           <w:rFonts w:eastAsiaTheme="majorEastAsia"/>
@@ -145,7 +151,7 @@
           <w:numId w:val="5"/>
         </w:numPr>
         <w:shd w:val="clear" w:color="auto" w:fill="F8F9FA"/>
-        <w:spacing w:before="300" w:beforeAutospacing="0" w:after="300" w:afterAutospacing="0"/>
+        <w:spacing w:before="300" w:beforeAutospacing="0" w:after="300" w:afterAutospacing="0" w:line="276" w:lineRule="auto"/>
         <w:ind w:left="1020" w:right="300"/>
         <w:rPr>
           <w:color w:val="000000"/>
@@ -162,7 +168,7 @@
       <w:pPr>
         <w:pStyle w:val="dp-margin-direction-all"/>
         <w:shd w:val="clear" w:color="auto" w:fill="F8F9FA"/>
-        <w:spacing w:before="300" w:beforeAutospacing="0" w:after="300" w:afterAutospacing="0"/>
+        <w:spacing w:before="300" w:beforeAutospacing="0" w:after="300" w:afterAutospacing="0" w:line="276" w:lineRule="auto"/>
         <w:ind w:left="1020" w:right="300"/>
         <w:rPr>
           <w:color w:val="000000"/>
@@ -180,7 +186,7 @@
           <w:numId w:val="5"/>
         </w:numPr>
         <w:shd w:val="clear" w:color="auto" w:fill="F8F9FA"/>
-        <w:spacing w:before="300" w:beforeAutospacing="0" w:after="300" w:afterAutospacing="0"/>
+        <w:spacing w:before="300" w:beforeAutospacing="0" w:after="300" w:afterAutospacing="0" w:line="276" w:lineRule="auto"/>
         <w:ind w:left="1020" w:right="300"/>
         <w:rPr>
           <w:color w:val="000000"/>
@@ -196,6 +202,7 @@
     <w:p>
       <w:pPr>
         <w:pStyle w:val="NormalWeb"/>
+        <w:spacing w:line="276" w:lineRule="auto"/>
         <w:ind w:left="720"/>
       </w:pPr>
       <w:r>
@@ -219,7 +226,7 @@
           <w:numId w:val="5"/>
         </w:numPr>
         <w:shd w:val="clear" w:color="auto" w:fill="F8F9FA"/>
-        <w:spacing w:before="300" w:beforeAutospacing="0" w:after="300" w:afterAutospacing="0"/>
+        <w:spacing w:before="300" w:beforeAutospacing="0" w:after="300" w:afterAutospacing="0" w:line="276" w:lineRule="auto"/>
         <w:ind w:left="1020" w:right="300"/>
         <w:rPr>
           <w:color w:val="000000"/>
@@ -236,7 +243,7 @@
       <w:pPr>
         <w:pStyle w:val="dp-margin-direction-all"/>
         <w:shd w:val="clear" w:color="auto" w:fill="F8F9FA"/>
-        <w:spacing w:before="300" w:beforeAutospacing="0" w:after="300" w:afterAutospacing="0"/>
+        <w:spacing w:before="300" w:beforeAutospacing="0" w:after="300" w:afterAutospacing="0" w:line="276" w:lineRule="auto"/>
         <w:ind w:left="1020" w:right="300"/>
         <w:rPr>
           <w:color w:val="000000"/>
@@ -257,7 +264,7 @@
           <w:numId w:val="5"/>
         </w:numPr>
         <w:shd w:val="clear" w:color="auto" w:fill="F8F9FA"/>
-        <w:spacing w:before="300" w:beforeAutospacing="0" w:after="300" w:afterAutospacing="0"/>
+        <w:spacing w:before="300" w:beforeAutospacing="0" w:after="300" w:afterAutospacing="0" w:line="276" w:lineRule="auto"/>
         <w:ind w:left="1020" w:right="300"/>
         <w:rPr>
           <w:color w:val="000000"/>
@@ -274,7 +281,7 @@
       <w:pPr>
         <w:pStyle w:val="dp-margin-direction-all"/>
         <w:shd w:val="clear" w:color="auto" w:fill="F8F9FA"/>
-        <w:spacing w:before="300" w:beforeAutospacing="0" w:after="300" w:afterAutospacing="0"/>
+        <w:spacing w:before="300" w:beforeAutospacing="0" w:after="300" w:afterAutospacing="0" w:line="276" w:lineRule="auto"/>
         <w:ind w:left="1020" w:right="300"/>
         <w:rPr>
           <w:color w:val="000000"/>
@@ -292,7 +299,7 @@
           <w:numId w:val="5"/>
         </w:numPr>
         <w:shd w:val="clear" w:color="auto" w:fill="F8F9FA"/>
-        <w:spacing w:before="300" w:beforeAutospacing="0" w:after="300" w:afterAutospacing="0"/>
+        <w:spacing w:before="300" w:beforeAutospacing="0" w:after="300" w:afterAutospacing="0" w:line="276" w:lineRule="auto"/>
         <w:ind w:left="1020" w:right="300"/>
         <w:rPr>
           <w:color w:val="000000"/>
@@ -308,6 +315,7 @@
     <w:p>
       <w:pPr>
         <w:pStyle w:val="NormalWeb"/>
+        <w:spacing w:line="276" w:lineRule="auto"/>
         <w:ind w:left="720"/>
       </w:pPr>
       <w:r>
@@ -409,23 +417,486 @@
     </w:p>
     <w:p>
       <w:pPr>
-        <w:pStyle w:val="dp-margin-direction-all"/>
+        <w:pStyle w:val="NormalWeb"/>
+        <w:spacing w:line="276" w:lineRule="auto"/>
+        <w:ind w:left="720"/>
+      </w:pPr>
+    </w:p>
+    <w:p>
+      <w:pPr>
+        <w:pStyle w:val="NormalWeb"/>
+        <w:spacing w:line="276" w:lineRule="auto"/>
+        <w:rPr>
+          <w:b/>
+          <w:bCs/>
+        </w:rPr>
+      </w:pPr>
+      <w:r>
+        <w:rPr>
+          <w:b/>
+          <w:bCs/>
+        </w:rPr>
+        <w:t>Key Consideration:</w:t>
+      </w:r>
+    </w:p>
+    <w:p>
+      <w:pPr>
+        <w:pStyle w:val="NormalWeb"/>
+        <w:spacing w:line="276" w:lineRule="auto"/>
+      </w:pPr>
+      <w:r>
+        <w:rPr>
+          <w:color w:val="333333"/>
+        </w:rPr>
+        <w:t>The platform has 100 million active users worldwide across different subscription types (free and premium). Given here is Spotify's user segmentation:</w:t>
+      </w:r>
+    </w:p>
+    <w:p>
+      <w:pPr>
+        <w:numPr>
+          <w:ilvl w:val="0"/>
+          <w:numId w:val="6"/>
+        </w:numPr>
+        <w:spacing w:before="120" w:after="100" w:afterAutospacing="1" w:line="276" w:lineRule="auto"/>
+        <w:rPr>
+          <w:rFonts w:ascii="Times New Roman" w:eastAsia="Times New Roman" w:hAnsi="Times New Roman" w:cs="Times New Roman"/>
+          <w:color w:val="333333"/>
+          <w:kern w:val="0"/>
+          <w14:ligatures w14:val="none"/>
+        </w:rPr>
+      </w:pPr>
+      <w:r>
+        <w:rPr>
+          <w:rFonts w:ascii="Times New Roman" w:eastAsia="Times New Roman" w:hAnsi="Times New Roman" w:cs="Times New Roman"/>
+          <w:b/>
+          <w:bCs/>
+          <w:color w:val="333333"/>
+          <w:kern w:val="0"/>
+          <w14:ligatures w14:val="none"/>
+        </w:rPr>
+        <w:t>Premium subscribers:</w:t>
+      </w:r>
+      <w:r>
+        <w:rPr>
+          <w:rFonts w:ascii="Times New Roman" w:eastAsia="Times New Roman" w:hAnsi="Times New Roman" w:cs="Times New Roman"/>
+          <w:color w:val="333333"/>
+          <w:kern w:val="0"/>
+          <w14:ligatures w14:val="none"/>
+        </w:rPr>
+        <w:t> 40% of user base</w:t>
+      </w:r>
+    </w:p>
+    <w:p>
+      <w:pPr>
+        <w:numPr>
+          <w:ilvl w:val="0"/>
+          <w:numId w:val="6"/>
+        </w:numPr>
+        <w:spacing w:before="120" w:after="100" w:afterAutospacing="1" w:line="276" w:lineRule="auto"/>
+        <w:rPr>
+          <w:rFonts w:ascii="Times New Roman" w:eastAsia="Times New Roman" w:hAnsi="Times New Roman" w:cs="Times New Roman"/>
+          <w:color w:val="333333"/>
+          <w:kern w:val="0"/>
+          <w14:ligatures w14:val="none"/>
+        </w:rPr>
+      </w:pPr>
+      <w:r>
+        <w:rPr>
+          <w:rFonts w:ascii="Times New Roman" w:eastAsia="Times New Roman" w:hAnsi="Times New Roman" w:cs="Times New Roman"/>
+          <w:b/>
+          <w:bCs/>
+          <w:color w:val="333333"/>
+          <w:kern w:val="0"/>
+          <w14:ligatures w14:val="none"/>
+        </w:rPr>
+        <w:t>Free tier users:</w:t>
+      </w:r>
+      <w:r>
+        <w:rPr>
+          <w:rFonts w:ascii="Times New Roman" w:eastAsia="Times New Roman" w:hAnsi="Times New Roman" w:cs="Times New Roman"/>
+          <w:color w:val="333333"/>
+          <w:kern w:val="0"/>
+          <w14:ligatures w14:val="none"/>
+        </w:rPr>
+        <w:t> 60% of user base</w:t>
+      </w:r>
+    </w:p>
+    <w:p>
+      <w:pPr>
+        <w:numPr>
+          <w:ilvl w:val="0"/>
+          <w:numId w:val="6"/>
+        </w:numPr>
+        <w:spacing w:before="120" w:after="100" w:afterAutospacing="1" w:line="276" w:lineRule="auto"/>
+        <w:rPr>
+          <w:rFonts w:ascii="Times New Roman" w:eastAsia="Times New Roman" w:hAnsi="Times New Roman" w:cs="Times New Roman"/>
+          <w:color w:val="333333"/>
+          <w:kern w:val="0"/>
+          <w14:ligatures w14:val="none"/>
+        </w:rPr>
+      </w:pPr>
+      <w:r>
+        <w:rPr>
+          <w:rFonts w:ascii="Times New Roman" w:eastAsia="Times New Roman" w:hAnsi="Times New Roman" w:cs="Times New Roman"/>
+          <w:b/>
+          <w:bCs/>
+          <w:color w:val="333333"/>
+          <w:kern w:val="0"/>
+          <w14:ligatures w14:val="none"/>
+        </w:rPr>
+        <w:t>Geographic distribution:</w:t>
+      </w:r>
+      <w:r>
+        <w:rPr>
+          <w:rFonts w:ascii="Times New Roman" w:eastAsia="Times New Roman" w:hAnsi="Times New Roman" w:cs="Times New Roman"/>
+          <w:color w:val="333333"/>
+          <w:kern w:val="0"/>
+          <w14:ligatures w14:val="none"/>
+        </w:rPr>
+        <w:t> 30% US, 40% Europe, 30% Rest of World</w:t>
+      </w:r>
+    </w:p>
+    <w:p>
+      <w:pPr>
+        <w:numPr>
+          <w:ilvl w:val="0"/>
+          <w:numId w:val="6"/>
+        </w:numPr>
+        <w:spacing w:before="120" w:after="100" w:afterAutospacing="1" w:line="276" w:lineRule="auto"/>
+        <w:rPr>
+          <w:rFonts w:ascii="Times New Roman" w:eastAsia="Times New Roman" w:hAnsi="Times New Roman" w:cs="Times New Roman"/>
+          <w:color w:val="333333"/>
+          <w:kern w:val="0"/>
+          <w14:ligatures w14:val="none"/>
+        </w:rPr>
+      </w:pPr>
+      <w:r>
+        <w:rPr>
+          <w:rFonts w:ascii="Times New Roman" w:eastAsia="Times New Roman" w:hAnsi="Times New Roman" w:cs="Times New Roman"/>
+          <w:b/>
+          <w:bCs/>
+          <w:color w:val="333333"/>
+          <w:kern w:val="0"/>
+          <w14:ligatures w14:val="none"/>
+        </w:rPr>
+        <w:t>Device usage: </w:t>
+      </w:r>
+      <w:r>
+        <w:rPr>
+          <w:rFonts w:ascii="Times New Roman" w:eastAsia="Times New Roman" w:hAnsi="Times New Roman" w:cs="Times New Roman"/>
+          <w:color w:val="333333"/>
+          <w:kern w:val="0"/>
+          <w14:ligatures w14:val="none"/>
+        </w:rPr>
+        <w:t>70% mobile, 20% desktop, 10% other</w:t>
+      </w:r>
+    </w:p>
+    <w:p>
+      <w:pPr>
+        <w:pStyle w:val="NormalWeb"/>
+        <w:spacing w:line="276" w:lineRule="auto"/>
+        <w:ind w:left="360"/>
+        <w:rPr>
+          <w:rFonts w:eastAsiaTheme="majorEastAsia"/>
+          <w:b/>
+          <w:bCs/>
+        </w:rPr>
+      </w:pPr>
+      <w:r>
+        <w:rPr>
+          <w:rStyle w:val="Strong"/>
+          <w:rFonts w:eastAsiaTheme="majorEastAsia"/>
+        </w:rPr>
+        <w:t xml:space="preserve">Reflection Question: </w:t>
+      </w:r>
+    </w:p>
+    <w:p>
+      <w:pPr>
+        <w:numPr>
+          <w:ilvl w:val="0"/>
+          <w:numId w:val="7"/>
+        </w:numPr>
         <w:shd w:val="clear" w:color="auto" w:fill="F8F9FA"/>
-        <w:spacing w:before="300" w:beforeAutospacing="0" w:after="300" w:afterAutospacing="0"/>
+        <w:spacing w:before="300" w:after="300" w:line="276" w:lineRule="auto"/>
         <w:ind w:left="1020" w:right="300"/>
         <w:rPr>
+          <w:rFonts w:ascii="Times New Roman" w:eastAsia="Times New Roman" w:hAnsi="Times New Roman" w:cs="Times New Roman"/>
           <w:color w:val="000000"/>
-        </w:rPr>
-      </w:pPr>
+          <w:kern w:val="0"/>
+          <w14:ligatures w14:val="none"/>
+        </w:rPr>
+      </w:pPr>
+      <w:r>
+        <w:rPr>
+          <w:rFonts w:ascii="Times New Roman" w:eastAsia="Times New Roman" w:hAnsi="Times New Roman" w:cs="Times New Roman"/>
+          <w:color w:val="000000"/>
+          <w:kern w:val="0"/>
+          <w14:ligatures w14:val="none"/>
+        </w:rPr>
+        <w:t>What factors might affect listening time that need to be controlled for?</w:t>
+      </w:r>
+    </w:p>
+    <w:p>
+      <w:pPr>
+        <w:pStyle w:val="ListParagraph"/>
+        <w:numPr>
+          <w:ilvl w:val="0"/>
+          <w:numId w:val="8"/>
+        </w:numPr>
+        <w:shd w:val="clear" w:color="auto" w:fill="F8F9FA"/>
+        <w:spacing w:before="300" w:after="300" w:line="276" w:lineRule="auto"/>
+        <w:ind w:right="300"/>
+        <w:rPr>
+          <w:rFonts w:ascii="Times New Roman" w:eastAsia="Times New Roman" w:hAnsi="Times New Roman" w:cs="Times New Roman"/>
+          <w:color w:val="000000"/>
+          <w:kern w:val="0"/>
+          <w14:ligatures w14:val="none"/>
+        </w:rPr>
+      </w:pPr>
+      <w:r>
+        <w:rPr>
+          <w:rFonts w:ascii="Times New Roman" w:hAnsi="Times New Roman" w:cs="Times New Roman"/>
+        </w:rPr>
+        <w:t>User subscription type</w:t>
+      </w:r>
+      <w:r>
+        <w:rPr>
+          <w:rFonts w:ascii="Times New Roman" w:hAnsi="Times New Roman" w:cs="Times New Roman"/>
+        </w:rPr>
+        <w:t>s</w:t>
+      </w:r>
+      <w:r>
+        <w:rPr>
+          <w:rFonts w:ascii="Times New Roman" w:hAnsi="Times New Roman" w:cs="Times New Roman"/>
+        </w:rPr>
+        <w:t xml:space="preserve"> (free vs premium). </w:t>
+      </w:r>
+    </w:p>
+    <w:p>
+      <w:pPr>
+        <w:pStyle w:val="ListParagraph"/>
+        <w:numPr>
+          <w:ilvl w:val="0"/>
+          <w:numId w:val="8"/>
+        </w:numPr>
+        <w:shd w:val="clear" w:color="auto" w:fill="F8F9FA"/>
+        <w:spacing w:before="300" w:after="300" w:line="276" w:lineRule="auto"/>
+        <w:ind w:right="300"/>
+        <w:rPr>
+          <w:rFonts w:ascii="Times New Roman" w:eastAsia="Times New Roman" w:hAnsi="Times New Roman" w:cs="Times New Roman"/>
+          <w:color w:val="000000"/>
+          <w:kern w:val="0"/>
+          <w14:ligatures w14:val="none"/>
+        </w:rPr>
+      </w:pPr>
+      <w:r>
+        <w:rPr>
+          <w:rFonts w:ascii="Times New Roman" w:hAnsi="Times New Roman" w:cs="Times New Roman"/>
+        </w:rPr>
+        <w:t xml:space="preserve">Geographic location (US, Europe, Rest of World). </w:t>
+      </w:r>
+    </w:p>
+    <w:p>
+      <w:pPr>
+        <w:pStyle w:val="ListParagraph"/>
+        <w:numPr>
+          <w:ilvl w:val="0"/>
+          <w:numId w:val="8"/>
+        </w:numPr>
+        <w:shd w:val="clear" w:color="auto" w:fill="F8F9FA"/>
+        <w:spacing w:before="300" w:after="300" w:line="276" w:lineRule="auto"/>
+        <w:ind w:right="300"/>
+        <w:rPr>
+          <w:rFonts w:ascii="Times New Roman" w:eastAsia="Times New Roman" w:hAnsi="Times New Roman" w:cs="Times New Roman"/>
+          <w:color w:val="000000"/>
+          <w:kern w:val="0"/>
+          <w14:ligatures w14:val="none"/>
+        </w:rPr>
+      </w:pPr>
+      <w:r>
+        <w:rPr>
+          <w:rFonts w:ascii="Times New Roman" w:hAnsi="Times New Roman" w:cs="Times New Roman"/>
+        </w:rPr>
+        <w:t xml:space="preserve">Device usage (mobile, desktop, other). </w:t>
+      </w:r>
+    </w:p>
+    <w:p>
+      <w:pPr>
+        <w:numPr>
+          <w:ilvl w:val="0"/>
+          <w:numId w:val="7"/>
+        </w:numPr>
+        <w:shd w:val="clear" w:color="auto" w:fill="F8F9FA"/>
+        <w:spacing w:before="300" w:after="300" w:line="276" w:lineRule="auto"/>
+        <w:ind w:left="1020" w:right="300"/>
+        <w:rPr>
+          <w:rFonts w:ascii="Times New Roman" w:eastAsia="Times New Roman" w:hAnsi="Times New Roman" w:cs="Times New Roman"/>
+          <w:color w:val="000000"/>
+          <w:kern w:val="0"/>
+          <w14:ligatures w14:val="none"/>
+        </w:rPr>
+      </w:pPr>
+      <w:r>
+        <w:rPr>
+          <w:rFonts w:ascii="Times New Roman" w:eastAsia="Times New Roman" w:hAnsi="Times New Roman" w:cs="Times New Roman"/>
+          <w:color w:val="000000"/>
+          <w:kern w:val="0"/>
+          <w14:ligatures w14:val="none"/>
+        </w:rPr>
+        <w:t>How would you ensure representative sampling across user segments?</w:t>
+      </w:r>
+    </w:p>
+    <w:p>
+      <w:pPr>
+        <w:shd w:val="clear" w:color="auto" w:fill="F8F9FA"/>
+        <w:spacing w:before="300" w:after="300" w:line="276" w:lineRule="auto"/>
+        <w:ind w:left="1020" w:right="300"/>
+        <w:rPr>
+          <w:rFonts w:ascii="Times New Roman" w:eastAsia="Times New Roman" w:hAnsi="Times New Roman" w:cs="Times New Roman"/>
+          <w:color w:val="000000"/>
+          <w:kern w:val="0"/>
+          <w14:ligatures w14:val="none"/>
+        </w:rPr>
+      </w:pPr>
+      <w:r>
+        <w:rPr>
+          <w:rFonts w:ascii="Times New Roman" w:hAnsi="Times New Roman" w:cs="Times New Roman"/>
+        </w:rPr>
+        <w:t>Randomly assign users to control (current algorithm)</w:t>
+      </w:r>
+    </w:p>
+    <w:p>
+      <w:pPr>
+        <w:numPr>
+          <w:ilvl w:val="0"/>
+          <w:numId w:val="7"/>
+        </w:numPr>
+        <w:shd w:val="clear" w:color="auto" w:fill="F8F9FA"/>
+        <w:spacing w:before="300" w:after="300" w:line="276" w:lineRule="auto"/>
+        <w:ind w:left="1020" w:right="300"/>
+        <w:rPr>
+          <w:rFonts w:ascii="Times New Roman" w:eastAsia="Times New Roman" w:hAnsi="Times New Roman" w:cs="Times New Roman"/>
+          <w:color w:val="000000"/>
+          <w:kern w:val="0"/>
+          <w14:ligatures w14:val="none"/>
+        </w:rPr>
+      </w:pPr>
+      <w:r>
+        <w:rPr>
+          <w:rFonts w:ascii="Times New Roman" w:eastAsia="Times New Roman" w:hAnsi="Times New Roman" w:cs="Times New Roman"/>
+          <w:color w:val="000000"/>
+          <w:kern w:val="0"/>
+          <w14:ligatures w14:val="none"/>
+        </w:rPr>
+        <w:t>What potential biases could emerge from improper sampling?</w:t>
+      </w:r>
+    </w:p>
+    <w:p>
+      <w:pPr>
+        <w:shd w:val="clear" w:color="auto" w:fill="F8F9FA"/>
+        <w:spacing w:before="300" w:after="300" w:line="276" w:lineRule="auto"/>
+        <w:ind w:left="1020" w:right="300"/>
+        <w:rPr>
+          <w:rFonts w:ascii="Times New Roman" w:hAnsi="Times New Roman" w:cs="Times New Roman"/>
+        </w:rPr>
+      </w:pPr>
+      <w:r>
+        <w:rPr>
+          <w:rFonts w:ascii="Times New Roman" w:hAnsi="Times New Roman" w:cs="Times New Roman"/>
+        </w:rPr>
+        <w:t xml:space="preserve"> </w:t>
+      </w:r>
+      <w:r>
+        <w:rPr>
+          <w:rFonts w:ascii="Times New Roman" w:hAnsi="Times New Roman" w:cs="Times New Roman"/>
+        </w:rPr>
+        <w:t xml:space="preserve">Non-random </w:t>
+      </w:r>
+      <w:r>
+        <w:rPr>
+          <w:rFonts w:ascii="Times New Roman" w:hAnsi="Times New Roman" w:cs="Times New Roman"/>
+        </w:rPr>
+        <w:t xml:space="preserve">assignment and </w:t>
+      </w:r>
+      <w:r>
+        <w:rPr>
+          <w:rFonts w:ascii="Times New Roman" w:hAnsi="Times New Roman" w:cs="Times New Roman"/>
+        </w:rPr>
+        <w:t>Over-representing a region</w:t>
+      </w:r>
+      <w:r>
+        <w:rPr>
+          <w:rFonts w:ascii="Times New Roman" w:hAnsi="Times New Roman" w:cs="Times New Roman"/>
+        </w:rPr>
+        <w:t xml:space="preserve"> </w:t>
+      </w:r>
+      <w:r>
+        <w:rPr>
+          <w:rFonts w:ascii="Times New Roman" w:hAnsi="Times New Roman" w:cs="Times New Roman"/>
+        </w:rPr>
+        <w:t>could skew results.</w:t>
+      </w:r>
     </w:p>
     <w:p>
       <w:pPr>
         <w:pStyle w:val="NormalWeb"/>
+        <w:spacing w:line="276" w:lineRule="auto"/>
+        <w:ind w:left="720"/>
       </w:pPr>
     </w:p>
     <w:p>
       <w:pPr>
         <w:pStyle w:val="NormalWeb"/>
+        <w:spacing w:line="276" w:lineRule="auto"/>
+        <w:ind w:left="720"/>
+      </w:pPr>
+    </w:p>
+    <w:p>
+      <w:pPr>
+        <w:pStyle w:val="NormalWeb"/>
+        <w:spacing w:line="276" w:lineRule="auto"/>
+        <w:ind w:left="720"/>
+      </w:pPr>
+    </w:p>
+    <w:p>
+      <w:pPr>
+        <w:pStyle w:val="NormalWeb"/>
+        <w:spacing w:line="276" w:lineRule="auto"/>
+        <w:ind w:left="720"/>
+      </w:pPr>
+    </w:p>
+    <w:p>
+      <w:pPr>
+        <w:pStyle w:val="NormalWeb"/>
+        <w:spacing w:line="276" w:lineRule="auto"/>
+        <w:ind w:left="720"/>
+      </w:pPr>
+    </w:p>
+    <w:p>
+      <w:pPr>
+        <w:pStyle w:val="NormalWeb"/>
+        <w:spacing w:line="276" w:lineRule="auto"/>
+        <w:ind w:left="720"/>
+      </w:pPr>
+    </w:p>
+    <w:p>
+      <w:pPr>
+        <w:pStyle w:val="NormalWeb"/>
+        <w:spacing w:line="276" w:lineRule="auto"/>
+        <w:ind w:left="720"/>
+      </w:pPr>
+    </w:p>
+    <w:p>
+      <w:pPr>
+        <w:pStyle w:val="NormalWeb"/>
+        <w:spacing w:line="276" w:lineRule="auto"/>
+        <w:ind w:left="720"/>
+      </w:pPr>
+    </w:p>
+    <w:p>
+      <w:pPr>
+        <w:pStyle w:val="NormalWeb"/>
+        <w:spacing w:line="276" w:lineRule="auto"/>
         <w:ind w:left="720"/>
       </w:pPr>
     </w:p>
@@ -857,6 +1328,232 @@
     </w:lvl>
   </w:abstractNum>
   <w:abstractNum w:abstractNumId="3" w15:restartNumberingAfterBreak="0">
+    <w:nsid w:val="4321050F"/>
+    <w:multiLevelType w:val="multilevel"/>
+    <w:tmpl w:val="5A18A3B6"/>
+    <w:lvl w:ilvl="0">
+      <w:start w:val="1"/>
+      <w:numFmt w:val="decimal"/>
+      <w:lvlText w:val="%1."/>
+      <w:lvlJc w:val="left"/>
+      <w:pPr>
+        <w:tabs>
+          <w:tab w:val="num" w:pos="720"/>
+        </w:tabs>
+        <w:ind w:left="720" w:hanging="360"/>
+      </w:pPr>
+    </w:lvl>
+    <w:lvl w:ilvl="1" w:tentative="1">
+      <w:start w:val="1"/>
+      <w:numFmt w:val="decimal"/>
+      <w:lvlText w:val="%2."/>
+      <w:lvlJc w:val="left"/>
+      <w:pPr>
+        <w:tabs>
+          <w:tab w:val="num" w:pos="1440"/>
+        </w:tabs>
+        <w:ind w:left="1440" w:hanging="360"/>
+      </w:pPr>
+    </w:lvl>
+    <w:lvl w:ilvl="2" w:tentative="1">
+      <w:start w:val="1"/>
+      <w:numFmt w:val="decimal"/>
+      <w:lvlText w:val="%3."/>
+      <w:lvlJc w:val="left"/>
+      <w:pPr>
+        <w:tabs>
+          <w:tab w:val="num" w:pos="2160"/>
+        </w:tabs>
+        <w:ind w:left="2160" w:hanging="360"/>
+      </w:pPr>
+    </w:lvl>
+    <w:lvl w:ilvl="3" w:tentative="1">
+      <w:start w:val="1"/>
+      <w:numFmt w:val="decimal"/>
+      <w:lvlText w:val="%4."/>
+      <w:lvlJc w:val="left"/>
+      <w:pPr>
+        <w:tabs>
+          <w:tab w:val="num" w:pos="2880"/>
+        </w:tabs>
+        <w:ind w:left="2880" w:hanging="360"/>
+      </w:pPr>
+    </w:lvl>
+    <w:lvl w:ilvl="4" w:tentative="1">
+      <w:start w:val="1"/>
+      <w:numFmt w:val="decimal"/>
+      <w:lvlText w:val="%5."/>
+      <w:lvlJc w:val="left"/>
+      <w:pPr>
+        <w:tabs>
+          <w:tab w:val="num" w:pos="3600"/>
+        </w:tabs>
+        <w:ind w:left="3600" w:hanging="360"/>
+      </w:pPr>
+    </w:lvl>
+    <w:lvl w:ilvl="5" w:tentative="1">
+      <w:start w:val="1"/>
+      <w:numFmt w:val="decimal"/>
+      <w:lvlText w:val="%6."/>
+      <w:lvlJc w:val="left"/>
+      <w:pPr>
+        <w:tabs>
+          <w:tab w:val="num" w:pos="4320"/>
+        </w:tabs>
+        <w:ind w:left="4320" w:hanging="360"/>
+      </w:pPr>
+    </w:lvl>
+    <w:lvl w:ilvl="6" w:tentative="1">
+      <w:start w:val="1"/>
+      <w:numFmt w:val="decimal"/>
+      <w:lvlText w:val="%7."/>
+      <w:lvlJc w:val="left"/>
+      <w:pPr>
+        <w:tabs>
+          <w:tab w:val="num" w:pos="5040"/>
+        </w:tabs>
+        <w:ind w:left="5040" w:hanging="360"/>
+      </w:pPr>
+    </w:lvl>
+    <w:lvl w:ilvl="7" w:tentative="1">
+      <w:start w:val="1"/>
+      <w:numFmt w:val="decimal"/>
+      <w:lvlText w:val="%8."/>
+      <w:lvlJc w:val="left"/>
+      <w:pPr>
+        <w:tabs>
+          <w:tab w:val="num" w:pos="5760"/>
+        </w:tabs>
+        <w:ind w:left="5760" w:hanging="360"/>
+      </w:pPr>
+    </w:lvl>
+    <w:lvl w:ilvl="8" w:tentative="1">
+      <w:start w:val="1"/>
+      <w:numFmt w:val="decimal"/>
+      <w:lvlText w:val="%9."/>
+      <w:lvlJc w:val="left"/>
+      <w:pPr>
+        <w:tabs>
+          <w:tab w:val="num" w:pos="6480"/>
+        </w:tabs>
+        <w:ind w:left="6480" w:hanging="360"/>
+      </w:pPr>
+    </w:lvl>
+  </w:abstractNum>
+  <w:abstractNum w:abstractNumId="4" w15:restartNumberingAfterBreak="0">
+    <w:nsid w:val="651934F5"/>
+    <w:multiLevelType w:val="hybridMultilevel"/>
+    <w:tmpl w:val="994EAA8E"/>
+    <w:lvl w:ilvl="0" w:tplc="04090001">
+      <w:start w:val="1"/>
+      <w:numFmt w:val="bullet"/>
+      <w:lvlText w:val=""/>
+      <w:lvlJc w:val="left"/>
+      <w:pPr>
+        <w:ind w:left="1740" w:hanging="360"/>
+      </w:pPr>
+      <w:rPr>
+        <w:rFonts w:ascii="Symbol" w:hAnsi="Symbol" w:hint="default"/>
+      </w:rPr>
+    </w:lvl>
+    <w:lvl w:ilvl="1" w:tplc="04090003" w:tentative="1">
+      <w:start w:val="1"/>
+      <w:numFmt w:val="bullet"/>
+      <w:lvlText w:val="o"/>
+      <w:lvlJc w:val="left"/>
+      <w:pPr>
+        <w:ind w:left="2460" w:hanging="360"/>
+      </w:pPr>
+      <w:rPr>
+        <w:rFonts w:ascii="Courier New" w:hAnsi="Courier New" w:hint="default"/>
+      </w:rPr>
+    </w:lvl>
+    <w:lvl w:ilvl="2" w:tplc="04090005" w:tentative="1">
+      <w:start w:val="1"/>
+      <w:numFmt w:val="bullet"/>
+      <w:lvlText w:val=""/>
+      <w:lvlJc w:val="left"/>
+      <w:pPr>
+        <w:ind w:left="3180" w:hanging="360"/>
+      </w:pPr>
+      <w:rPr>
+        <w:rFonts w:ascii="Wingdings" w:hAnsi="Wingdings" w:hint="default"/>
+      </w:rPr>
+    </w:lvl>
+    <w:lvl w:ilvl="3" w:tplc="04090001" w:tentative="1">
+      <w:start w:val="1"/>
+      <w:numFmt w:val="bullet"/>
+      <w:lvlText w:val=""/>
+      <w:lvlJc w:val="left"/>
+      <w:pPr>
+        <w:ind w:left="3900" w:hanging="360"/>
+      </w:pPr>
+      <w:rPr>
+        <w:rFonts w:ascii="Symbol" w:hAnsi="Symbol" w:hint="default"/>
+      </w:rPr>
+    </w:lvl>
+    <w:lvl w:ilvl="4" w:tplc="04090003" w:tentative="1">
+      <w:start w:val="1"/>
+      <w:numFmt w:val="bullet"/>
+      <w:lvlText w:val="o"/>
+      <w:lvlJc w:val="left"/>
+      <w:pPr>
+        <w:ind w:left="4620" w:hanging="360"/>
+      </w:pPr>
+      <w:rPr>
+        <w:rFonts w:ascii="Courier New" w:hAnsi="Courier New" w:hint="default"/>
+      </w:rPr>
+    </w:lvl>
+    <w:lvl w:ilvl="5" w:tplc="04090005" w:tentative="1">
+      <w:start w:val="1"/>
+      <w:numFmt w:val="bullet"/>
+      <w:lvlText w:val=""/>
+      <w:lvlJc w:val="left"/>
+      <w:pPr>
+        <w:ind w:left="5340" w:hanging="360"/>
+      </w:pPr>
+      <w:rPr>
+        <w:rFonts w:ascii="Wingdings" w:hAnsi="Wingdings" w:hint="default"/>
+      </w:rPr>
+    </w:lvl>
+    <w:lvl w:ilvl="6" w:tplc="04090001" w:tentative="1">
+      <w:start w:val="1"/>
+      <w:numFmt w:val="bullet"/>
+      <w:lvlText w:val=""/>
+      <w:lvlJc w:val="left"/>
+      <w:pPr>
+        <w:ind w:left="6060" w:hanging="360"/>
+      </w:pPr>
+      <w:rPr>
+        <w:rFonts w:ascii="Symbol" w:hAnsi="Symbol" w:hint="default"/>
+      </w:rPr>
+    </w:lvl>
+    <w:lvl w:ilvl="7" w:tplc="04090003" w:tentative="1">
+      <w:start w:val="1"/>
+      <w:numFmt w:val="bullet"/>
+      <w:lvlText w:val="o"/>
+      <w:lvlJc w:val="left"/>
+      <w:pPr>
+        <w:ind w:left="6780" w:hanging="360"/>
+      </w:pPr>
+      <w:rPr>
+        <w:rFonts w:ascii="Courier New" w:hAnsi="Courier New" w:hint="default"/>
+      </w:rPr>
+    </w:lvl>
+    <w:lvl w:ilvl="8" w:tplc="04090005" w:tentative="1">
+      <w:start w:val="1"/>
+      <w:numFmt w:val="bullet"/>
+      <w:lvlText w:val=""/>
+      <w:lvlJc w:val="left"/>
+      <w:pPr>
+        <w:ind w:left="7500" w:hanging="360"/>
+      </w:pPr>
+      <w:rPr>
+        <w:rFonts w:ascii="Wingdings" w:hAnsi="Wingdings" w:hint="default"/>
+      </w:rPr>
+    </w:lvl>
+  </w:abstractNum>
+  <w:abstractNum w:abstractNumId="5" w15:restartNumberingAfterBreak="0">
     <w:nsid w:val="6CE721E9"/>
     <w:multiLevelType w:val="multilevel"/>
     <w:tmpl w:val="6100BDFC"/>
@@ -969,7 +1666,156 @@
       </w:pPr>
     </w:lvl>
   </w:abstractNum>
-  <w:abstractNum w:abstractNumId="4" w15:restartNumberingAfterBreak="0">
+  <w:abstractNum w:abstractNumId="6" w15:restartNumberingAfterBreak="0">
+    <w:nsid w:val="6FFA23D1"/>
+    <w:multiLevelType w:val="multilevel"/>
+    <w:tmpl w:val="6F70B478"/>
+    <w:lvl w:ilvl="0">
+      <w:start w:val="1"/>
+      <w:numFmt w:val="bullet"/>
+      <w:lvlText w:val=""/>
+      <w:lvlJc w:val="left"/>
+      <w:pPr>
+        <w:tabs>
+          <w:tab w:val="num" w:pos="720"/>
+        </w:tabs>
+        <w:ind w:left="720" w:hanging="360"/>
+      </w:pPr>
+      <w:rPr>
+        <w:rFonts w:ascii="Symbol" w:hAnsi="Symbol" w:hint="default"/>
+        <w:sz w:val="20"/>
+      </w:rPr>
+    </w:lvl>
+    <w:lvl w:ilvl="1" w:tentative="1">
+      <w:start w:val="1"/>
+      <w:numFmt w:val="bullet"/>
+      <w:lvlText w:val="o"/>
+      <w:lvlJc w:val="left"/>
+      <w:pPr>
+        <w:tabs>
+          <w:tab w:val="num" w:pos="1440"/>
+        </w:tabs>
+        <w:ind w:left="1440" w:hanging="360"/>
+      </w:pPr>
+      <w:rPr>
+        <w:rFonts w:ascii="Courier New" w:hAnsi="Courier New" w:hint="default"/>
+        <w:sz w:val="20"/>
+      </w:rPr>
+    </w:lvl>
+    <w:lvl w:ilvl="2" w:tentative="1">
+      <w:start w:val="1"/>
+      <w:numFmt w:val="bullet"/>
+      <w:lvlText w:val=""/>
+      <w:lvlJc w:val="left"/>
+      <w:pPr>
+        <w:tabs>
+          <w:tab w:val="num" w:pos="2160"/>
+        </w:tabs>
+        <w:ind w:left="2160" w:hanging="360"/>
+      </w:pPr>
+      <w:rPr>
+        <w:rFonts w:ascii="Wingdings" w:hAnsi="Wingdings" w:hint="default"/>
+        <w:sz w:val="20"/>
+      </w:rPr>
+    </w:lvl>
+    <w:lvl w:ilvl="3" w:tentative="1">
+      <w:start w:val="1"/>
+      <w:numFmt w:val="bullet"/>
+      <w:lvlText w:val=""/>
+      <w:lvlJc w:val="left"/>
+      <w:pPr>
+        <w:tabs>
+          <w:tab w:val="num" w:pos="2880"/>
+        </w:tabs>
+        <w:ind w:left="2880" w:hanging="360"/>
+      </w:pPr>
+      <w:rPr>
+        <w:rFonts w:ascii="Wingdings" w:hAnsi="Wingdings" w:hint="default"/>
+        <w:sz w:val="20"/>
+      </w:rPr>
+    </w:lvl>
+    <w:lvl w:ilvl="4" w:tentative="1">
+      <w:start w:val="1"/>
+      <w:numFmt w:val="bullet"/>
+      <w:lvlText w:val=""/>
+      <w:lvlJc w:val="left"/>
+      <w:pPr>
+        <w:tabs>
+          <w:tab w:val="num" w:pos="3600"/>
+        </w:tabs>
+        <w:ind w:left="3600" w:hanging="360"/>
+      </w:pPr>
+      <w:rPr>
+        <w:rFonts w:ascii="Wingdings" w:hAnsi="Wingdings" w:hint="default"/>
+        <w:sz w:val="20"/>
+      </w:rPr>
+    </w:lvl>
+    <w:lvl w:ilvl="5" w:tentative="1">
+      <w:start w:val="1"/>
+      <w:numFmt w:val="bullet"/>
+      <w:lvlText w:val=""/>
+      <w:lvlJc w:val="left"/>
+      <w:pPr>
+        <w:tabs>
+          <w:tab w:val="num" w:pos="4320"/>
+        </w:tabs>
+        <w:ind w:left="4320" w:hanging="360"/>
+      </w:pPr>
+      <w:rPr>
+        <w:rFonts w:ascii="Wingdings" w:hAnsi="Wingdings" w:hint="default"/>
+        <w:sz w:val="20"/>
+      </w:rPr>
+    </w:lvl>
+    <w:lvl w:ilvl="6" w:tentative="1">
+      <w:start w:val="1"/>
+      <w:numFmt w:val="bullet"/>
+      <w:lvlText w:val=""/>
+      <w:lvlJc w:val="left"/>
+      <w:pPr>
+        <w:tabs>
+          <w:tab w:val="num" w:pos="5040"/>
+        </w:tabs>
+        <w:ind w:left="5040" w:hanging="360"/>
+      </w:pPr>
+      <w:rPr>
+        <w:rFonts w:ascii="Wingdings" w:hAnsi="Wingdings" w:hint="default"/>
+        <w:sz w:val="20"/>
+      </w:rPr>
+    </w:lvl>
+    <w:lvl w:ilvl="7" w:tentative="1">
+      <w:start w:val="1"/>
+      <w:numFmt w:val="bullet"/>
+      <w:lvlText w:val=""/>
+      <w:lvlJc w:val="left"/>
+      <w:pPr>
+        <w:tabs>
+          <w:tab w:val="num" w:pos="5760"/>
+        </w:tabs>
+        <w:ind w:left="5760" w:hanging="360"/>
+      </w:pPr>
+      <w:rPr>
+        <w:rFonts w:ascii="Wingdings" w:hAnsi="Wingdings" w:hint="default"/>
+        <w:sz w:val="20"/>
+      </w:rPr>
+    </w:lvl>
+    <w:lvl w:ilvl="8" w:tentative="1">
+      <w:start w:val="1"/>
+      <w:numFmt w:val="bullet"/>
+      <w:lvlText w:val=""/>
+      <w:lvlJc w:val="left"/>
+      <w:pPr>
+        <w:tabs>
+          <w:tab w:val="num" w:pos="6480"/>
+        </w:tabs>
+        <w:ind w:left="6480" w:hanging="360"/>
+      </w:pPr>
+      <w:rPr>
+        <w:rFonts w:ascii="Wingdings" w:hAnsi="Wingdings" w:hint="default"/>
+        <w:sz w:val="20"/>
+      </w:rPr>
+    </w:lvl>
+  </w:abstractNum>
+  <w:abstractNum w:abstractNumId="7" w15:restartNumberingAfterBreak="0">
     <w:nsid w:val="7AC53B6E"/>
     <w:multiLevelType w:val="hybridMultilevel"/>
     <w:tmpl w:val="49AA854A"/>
@@ -1092,10 +1938,19 @@
     <w:abstractNumId w:val="0"/>
   </w:num>
   <w:num w:numId="4" w16cid:durableId="1965503527">
-    <w:abstractNumId w:val="4"/>
+    <w:abstractNumId w:val="7"/>
   </w:num>
   <w:num w:numId="5" w16cid:durableId="122505404">
+    <w:abstractNumId w:val="5"/>
+  </w:num>
+  <w:num w:numId="6" w16cid:durableId="1875190965">
+    <w:abstractNumId w:val="6"/>
+  </w:num>
+  <w:num w:numId="7" w16cid:durableId="1959487478">
     <w:abstractNumId w:val="3"/>
+  </w:num>
+  <w:num w:numId="8" w16cid:durableId="231088278">
+    <w:abstractNumId w:val="4"/>
   </w:num>
 </w:numbering>
 </file>
@@ -1597,7 +2452,6 @@
     <w:next w:val="Normal"/>
     <w:link w:val="Heading5Char"/>
     <w:uiPriority w:val="9"/>
-    <w:semiHidden/>
     <w:unhideWhenUsed/>
     <w:qFormat/>
     <w:rsid w:val="00FF141E"/>
@@ -1787,7 +2641,6 @@
     <w:basedOn w:val="DefaultParagraphFont"/>
     <w:link w:val="Heading5"/>
     <w:uiPriority w:val="9"/>
-    <w:semiHidden/>
     <w:rsid w:val="00FF141E"/>
     <w:rPr>
       <w:rFonts w:eastAsiaTheme="majorEastAsia" w:cstheme="majorBidi"/>

--- a/Spotify .docx
+++ b/Spotify .docx
@@ -9,20 +9,23 @@
         <w:spacing w:line="276" w:lineRule="auto"/>
         <w:rPr>
           <w:rFonts w:ascii="Times New Roman" w:hAnsi="Times New Roman" w:cs="Times New Roman"/>
+          <w:b/>
+          <w:bCs/>
           <w:sz w:val="32"/>
           <w:szCs w:val="32"/>
         </w:rPr>
       </w:pPr>
       <w:r>
         <w:rPr>
-          <w:sz w:val="32"/>
-          <w:szCs w:val="32"/>
+          <w:rFonts w:ascii="Times New Roman" w:hAnsi="Times New Roman" w:cs="Times New Roman"/>
         </w:rPr>
         <w:t xml:space="preserve">                       </w:t>
       </w:r>
       <w:r>
         <w:rPr>
           <w:rFonts w:ascii="Times New Roman" w:hAnsi="Times New Roman" w:cs="Times New Roman"/>
+          <w:b/>
+          <w:bCs/>
           <w:sz w:val="32"/>
           <w:szCs w:val="32"/>
         </w:rPr>
@@ -891,6 +894,1348 @@
         <w:pStyle w:val="NormalWeb"/>
         <w:spacing w:line="276" w:lineRule="auto"/>
         <w:ind w:left="720"/>
+      </w:pPr>
+    </w:p>
+    <w:p>
+      <w:pPr>
+        <w:pStyle w:val="NormalWeb"/>
+        <w:spacing w:line="276" w:lineRule="auto"/>
+        <w:ind w:left="720"/>
+      </w:pPr>
+      <w:r>
+        <w:t>Setting Decision Criteria:</w:t>
+      </w:r>
+    </w:p>
+    <w:p>
+      <w:pPr>
+        <w:pStyle w:val="NormalWeb"/>
+        <w:spacing w:line="276" w:lineRule="auto"/>
+        <w:ind w:left="720"/>
+        <w:rPr>
+          <w:color w:val="333333"/>
+          <w:shd w:val="clear" w:color="auto" w:fill="FFFFFF"/>
+        </w:rPr>
+      </w:pPr>
+      <w:r>
+        <w:rPr>
+          <w:color w:val="333333"/>
+          <w:shd w:val="clear" w:color="auto" w:fill="FFFFFF"/>
+        </w:rPr>
+        <w:t xml:space="preserve"> </w:t>
+      </w:r>
+      <w:r>
+        <w:rPr>
+          <w:color w:val="333333"/>
+          <w:shd w:val="clear" w:color="auto" w:fill="FFFFFF"/>
+        </w:rPr>
+        <w:t xml:space="preserve">The product team says implementing the new algorithm will </w:t>
+      </w:r>
+      <w:r>
+        <w:rPr>
+          <w:color w:val="333333"/>
+          <w:shd w:val="clear" w:color="auto" w:fill="FFFFFF"/>
+        </w:rPr>
+        <w:t>be</w:t>
+      </w:r>
+      <w:r>
+        <w:rPr>
+          <w:color w:val="333333"/>
+          <w:shd w:val="clear" w:color="auto" w:fill="FFFFFF"/>
+        </w:rPr>
+        <w:t xml:space="preserve"> costs so the change must be significant</w:t>
+      </w:r>
+      <w:r>
+        <w:rPr>
+          <w:color w:val="333333"/>
+          <w:shd w:val="clear" w:color="auto" w:fill="FFFFFF"/>
+        </w:rPr>
+        <w:t xml:space="preserve"> meaningful.</w:t>
+      </w:r>
+    </w:p>
+    <w:p>
+      <w:pPr>
+        <w:pStyle w:val="NormalWeb"/>
+        <w:spacing w:line="276" w:lineRule="auto"/>
+        <w:ind w:left="360"/>
+        <w:rPr>
+          <w:rFonts w:eastAsiaTheme="majorEastAsia"/>
+          <w:b/>
+          <w:bCs/>
+        </w:rPr>
+      </w:pPr>
+      <w:r>
+        <w:rPr>
+          <w:rStyle w:val="Strong"/>
+          <w:rFonts w:eastAsiaTheme="majorEastAsia"/>
+        </w:rPr>
+        <w:t xml:space="preserve">Reflection Question: </w:t>
+      </w:r>
+    </w:p>
+    <w:p>
+      <w:pPr>
+        <w:numPr>
+          <w:ilvl w:val="0"/>
+          <w:numId w:val="9"/>
+        </w:numPr>
+        <w:shd w:val="clear" w:color="auto" w:fill="F8F9FA"/>
+        <w:spacing w:before="300" w:after="300" w:line="240" w:lineRule="auto"/>
+        <w:ind w:left="1020" w:right="300"/>
+        <w:rPr>
+          <w:rFonts w:ascii="Times New Roman" w:eastAsia="Times New Roman" w:hAnsi="Times New Roman" w:cs="Times New Roman"/>
+          <w:color w:val="000000"/>
+          <w:kern w:val="0"/>
+          <w14:ligatures w14:val="none"/>
+        </w:rPr>
+      </w:pPr>
+      <w:r>
+        <w:rPr>
+          <w:rFonts w:ascii="Times New Roman" w:eastAsia="Times New Roman" w:hAnsi="Times New Roman" w:cs="Times New Roman"/>
+          <w:color w:val="000000"/>
+          <w:kern w:val="0"/>
+          <w14:ligatures w14:val="none"/>
+        </w:rPr>
+        <w:t>How would the implementation cost affect your choice of:</w:t>
+      </w:r>
+    </w:p>
+    <w:p>
+      <w:pPr>
+        <w:numPr>
+          <w:ilvl w:val="1"/>
+          <w:numId w:val="9"/>
+        </w:numPr>
+        <w:shd w:val="clear" w:color="auto" w:fill="F8F9FA"/>
+        <w:spacing w:before="300" w:after="300" w:line="240" w:lineRule="auto"/>
+        <w:ind w:left="1740" w:right="300"/>
+        <w:rPr>
+          <w:rFonts w:ascii="Times New Roman" w:eastAsia="Times New Roman" w:hAnsi="Times New Roman" w:cs="Times New Roman"/>
+          <w:color w:val="000000"/>
+          <w:kern w:val="0"/>
+          <w14:ligatures w14:val="none"/>
+        </w:rPr>
+      </w:pPr>
+      <w:r>
+        <w:rPr>
+          <w:rFonts w:ascii="Times New Roman" w:eastAsia="Times New Roman" w:hAnsi="Times New Roman" w:cs="Times New Roman"/>
+          <w:color w:val="000000"/>
+          <w:kern w:val="0"/>
+          <w14:ligatures w14:val="none"/>
+        </w:rPr>
+        <w:t>Significance level (α)</w:t>
+      </w:r>
+      <w:r>
+        <w:rPr>
+          <w:rFonts w:ascii="Times New Roman" w:eastAsia="Times New Roman" w:hAnsi="Times New Roman" w:cs="Times New Roman"/>
+          <w:color w:val="000000"/>
+          <w:kern w:val="0"/>
+          <w14:ligatures w14:val="none"/>
+        </w:rPr>
+        <w:t>: 0.05</w:t>
+      </w:r>
+    </w:p>
+    <w:p>
+      <w:pPr>
+        <w:numPr>
+          <w:ilvl w:val="1"/>
+          <w:numId w:val="9"/>
+        </w:numPr>
+        <w:shd w:val="clear" w:color="auto" w:fill="F8F9FA"/>
+        <w:spacing w:before="300" w:after="300" w:line="240" w:lineRule="auto"/>
+        <w:ind w:left="1740" w:right="300"/>
+        <w:rPr>
+          <w:rFonts w:ascii="Times New Roman" w:eastAsia="Times New Roman" w:hAnsi="Times New Roman" w:cs="Times New Roman"/>
+          <w:color w:val="000000"/>
+          <w:kern w:val="0"/>
+          <w14:ligatures w14:val="none"/>
+        </w:rPr>
+      </w:pPr>
+      <w:r>
+        <w:rPr>
+          <w:rFonts w:ascii="Times New Roman" w:eastAsia="Times New Roman" w:hAnsi="Times New Roman" w:cs="Times New Roman"/>
+          <w:color w:val="000000"/>
+          <w:kern w:val="0"/>
+          <w14:ligatures w14:val="none"/>
+        </w:rPr>
+        <w:t>Minimum effect size</w:t>
+      </w:r>
+      <w:r>
+        <w:rPr>
+          <w:rFonts w:ascii="Times New Roman" w:eastAsia="Times New Roman" w:hAnsi="Times New Roman" w:cs="Times New Roman"/>
+          <w:color w:val="000000"/>
+          <w:kern w:val="0"/>
+          <w14:ligatures w14:val="none"/>
+        </w:rPr>
+        <w:t>: decide what increasing cost as significant meaningful in term of math.</w:t>
+      </w:r>
+    </w:p>
+    <w:p>
+      <w:pPr>
+        <w:numPr>
+          <w:ilvl w:val="1"/>
+          <w:numId w:val="9"/>
+        </w:numPr>
+        <w:shd w:val="clear" w:color="auto" w:fill="F8F9FA"/>
+        <w:spacing w:before="300" w:after="300" w:line="240" w:lineRule="auto"/>
+        <w:ind w:left="1740" w:right="300"/>
+        <w:rPr>
+          <w:rFonts w:ascii="Times New Roman" w:eastAsia="Times New Roman" w:hAnsi="Times New Roman" w:cs="Times New Roman"/>
+          <w:color w:val="000000"/>
+          <w:kern w:val="0"/>
+          <w14:ligatures w14:val="none"/>
+        </w:rPr>
+      </w:pPr>
+      <w:r>
+        <w:rPr>
+          <w:rFonts w:ascii="Times New Roman" w:eastAsia="Times New Roman" w:hAnsi="Times New Roman" w:cs="Times New Roman"/>
+          <w:color w:val="000000"/>
+          <w:kern w:val="0"/>
+          <w14:ligatures w14:val="none"/>
+        </w:rPr>
+        <w:t>Required statistical power</w:t>
+      </w:r>
+      <w:r>
+        <w:rPr>
+          <w:rFonts w:ascii="Times New Roman" w:eastAsia="Times New Roman" w:hAnsi="Times New Roman" w:cs="Times New Roman"/>
+          <w:color w:val="000000"/>
+          <w:kern w:val="0"/>
+          <w14:ligatures w14:val="none"/>
+        </w:rPr>
+        <w:t>: 80-90% detect meaningful changes matter.</w:t>
+      </w:r>
+    </w:p>
+    <w:p>
+      <w:pPr>
+        <w:numPr>
+          <w:ilvl w:val="0"/>
+          <w:numId w:val="9"/>
+        </w:numPr>
+        <w:shd w:val="clear" w:color="auto" w:fill="F8F9FA"/>
+        <w:spacing w:before="300" w:after="300" w:line="240" w:lineRule="auto"/>
+        <w:ind w:left="1020" w:right="300"/>
+        <w:rPr>
+          <w:rFonts w:ascii="Times New Roman" w:eastAsia="Times New Roman" w:hAnsi="Times New Roman" w:cs="Times New Roman"/>
+          <w:color w:val="000000"/>
+          <w:kern w:val="0"/>
+          <w14:ligatures w14:val="none"/>
+        </w:rPr>
+      </w:pPr>
+      <w:r>
+        <w:rPr>
+          <w:rFonts w:ascii="Times New Roman" w:eastAsia="Times New Roman" w:hAnsi="Times New Roman" w:cs="Times New Roman"/>
+          <w:color w:val="000000"/>
+          <w:kern w:val="0"/>
+          <w14:ligatures w14:val="none"/>
+        </w:rPr>
+        <w:t>What specific business metrics would you need to define "significant improvement"?</w:t>
+      </w:r>
+    </w:p>
+    <w:p>
+      <w:pPr>
+        <w:shd w:val="clear" w:color="auto" w:fill="F8F9FA"/>
+        <w:spacing w:before="300" w:after="300" w:line="240" w:lineRule="auto"/>
+        <w:ind w:left="1020" w:right="300"/>
+        <w:rPr>
+          <w:rFonts w:ascii="Times New Roman" w:eastAsia="Times New Roman" w:hAnsi="Times New Roman" w:cs="Times New Roman"/>
+          <w:color w:val="000000"/>
+          <w:kern w:val="0"/>
+          <w14:ligatures w14:val="none"/>
+        </w:rPr>
+      </w:pPr>
+      <w:r>
+        <w:rPr>
+          <w:rFonts w:ascii="Times New Roman" w:eastAsia="Times New Roman" w:hAnsi="Times New Roman" w:cs="Times New Roman"/>
+          <w:color w:val="000000"/>
+          <w:kern w:val="0"/>
+          <w14:ligatures w14:val="none"/>
+        </w:rPr>
+        <w:t>Average monthly or weekly listening time</w:t>
+      </w:r>
+    </w:p>
+    <w:p>
+      <w:pPr>
+        <w:numPr>
+          <w:ilvl w:val="0"/>
+          <w:numId w:val="9"/>
+        </w:numPr>
+        <w:shd w:val="clear" w:color="auto" w:fill="F8F9FA"/>
+        <w:spacing w:before="300" w:after="300" w:line="240" w:lineRule="auto"/>
+        <w:ind w:left="1020" w:right="300"/>
+        <w:rPr>
+          <w:rFonts w:ascii="Times New Roman" w:eastAsia="Times New Roman" w:hAnsi="Times New Roman" w:cs="Times New Roman"/>
+          <w:color w:val="000000"/>
+          <w:kern w:val="0"/>
+          <w14:ligatures w14:val="none"/>
+        </w:rPr>
+      </w:pPr>
+      <w:r>
+        <w:rPr>
+          <w:rFonts w:ascii="Times New Roman" w:eastAsia="Times New Roman" w:hAnsi="Times New Roman" w:cs="Times New Roman"/>
+          <w:color w:val="000000"/>
+          <w:kern w:val="0"/>
+          <w14:ligatures w14:val="none"/>
+        </w:rPr>
+        <w:t>What secondary metrics could be monitored for potential negative impacts?</w:t>
+      </w:r>
+    </w:p>
+    <w:p>
+      <w:pPr>
+        <w:shd w:val="clear" w:color="auto" w:fill="F8F9FA"/>
+        <w:spacing w:before="300" w:after="300" w:line="240" w:lineRule="auto"/>
+        <w:ind w:left="1020" w:right="300"/>
+        <w:rPr>
+          <w:rFonts w:ascii="Times New Roman" w:eastAsia="Times New Roman" w:hAnsi="Times New Roman" w:cs="Times New Roman"/>
+          <w:color w:val="000000"/>
+          <w:kern w:val="0"/>
+          <w14:ligatures w14:val="none"/>
+        </w:rPr>
+      </w:pPr>
+      <w:r>
+        <w:rPr>
+          <w:rFonts w:ascii="Times New Roman" w:eastAsia="Times New Roman" w:hAnsi="Times New Roman" w:cs="Times New Roman"/>
+          <w:color w:val="000000"/>
+          <w:kern w:val="0"/>
+          <w14:ligatures w14:val="none"/>
+        </w:rPr>
+        <w:t>User fulfillments, User playlist.</w:t>
+      </w:r>
+    </w:p>
+    <w:p>
+      <w:pPr>
+        <w:pStyle w:val="NormalWeb"/>
+        <w:spacing w:line="276" w:lineRule="auto"/>
+        <w:ind w:left="720"/>
+      </w:pPr>
+    </w:p>
+    <w:p>
+      <w:pPr>
+        <w:pStyle w:val="NormalWeb"/>
+        <w:spacing w:line="276" w:lineRule="auto"/>
+        <w:ind w:left="720"/>
+      </w:pPr>
+    </w:p>
+    <w:p>
+      <w:pPr>
+        <w:pStyle w:val="NormalWeb"/>
+        <w:spacing w:line="276" w:lineRule="auto"/>
+        <w:ind w:left="720"/>
+      </w:pPr>
+    </w:p>
+    <w:p>
+      <w:pPr>
+        <w:pStyle w:val="NormalWeb"/>
+        <w:spacing w:line="276" w:lineRule="auto"/>
+        <w:ind w:left="720"/>
+      </w:pPr>
+    </w:p>
+    <w:p>
+      <w:pPr>
+        <w:pStyle w:val="NormalWeb"/>
+        <w:spacing w:line="276" w:lineRule="auto"/>
+        <w:ind w:left="720"/>
+      </w:pPr>
+    </w:p>
+    <w:p>
+      <w:pPr>
+        <w:pStyle w:val="NormalWeb"/>
+        <w:spacing w:line="276" w:lineRule="auto"/>
+        <w:ind w:left="720"/>
+      </w:pPr>
+    </w:p>
+    <w:p>
+      <w:pPr>
+        <w:pStyle w:val="NormalWeb"/>
+        <w:spacing w:line="276" w:lineRule="auto"/>
+        <w:ind w:left="720"/>
+      </w:pPr>
+    </w:p>
+    <w:p>
+      <w:pPr>
+        <w:pStyle w:val="NormalWeb"/>
+        <w:spacing w:line="276" w:lineRule="auto"/>
+        <w:ind w:left="720"/>
+      </w:pPr>
+    </w:p>
+    <w:p>
+      <w:pPr>
+        <w:pStyle w:val="NormalWeb"/>
+        <w:spacing w:line="276" w:lineRule="auto"/>
+        <w:ind w:left="720"/>
+      </w:pPr>
+    </w:p>
+    <w:p>
+      <w:pPr>
+        <w:pStyle w:val="NormalWeb"/>
+        <w:spacing w:line="276" w:lineRule="auto"/>
+        <w:ind w:left="720"/>
+      </w:pPr>
+      <w:r>
+        <w:lastRenderedPageBreak/>
+        <w:t xml:space="preserve">Data </w:t>
+      </w:r>
+      <w:r>
+        <w:t xml:space="preserve">Collection </w:t>
+      </w:r>
+      <w:r>
+        <w:t>After Experiment:</w:t>
+      </w:r>
+    </w:p>
+    <w:p>
+      <w:pPr>
+        <w:pStyle w:val="NormalWeb"/>
+        <w:spacing w:line="276" w:lineRule="auto"/>
+        <w:ind w:left="720"/>
+      </w:pPr>
+      <w:r>
+        <w:t>Data gather after running experiment for a week on control group and treatment group.</w:t>
+      </w:r>
+    </w:p>
+    <w:p>
+      <w:pPr>
+        <w:pStyle w:val="dp-margin-direction-all"/>
+        <w:numPr>
+          <w:ilvl w:val="0"/>
+          <w:numId w:val="11"/>
+        </w:numPr>
+        <w:spacing w:before="300" w:beforeAutospacing="0" w:after="300" w:afterAutospacing="0"/>
+        <w:ind w:left="1020" w:right="300"/>
+        <w:rPr>
+          <w:color w:val="333333"/>
+        </w:rPr>
+      </w:pPr>
+      <w:r>
+        <w:rPr>
+          <w:color w:val="333333"/>
+        </w:rPr>
+        <w:t>Weekly listening time (primary metric)</w:t>
+      </w:r>
+    </w:p>
+    <w:p>
+      <w:pPr>
+        <w:pStyle w:val="dp-margin-direction-all"/>
+        <w:numPr>
+          <w:ilvl w:val="0"/>
+          <w:numId w:val="11"/>
+        </w:numPr>
+        <w:spacing w:before="300" w:beforeAutospacing="0" w:after="300" w:afterAutospacing="0"/>
+        <w:ind w:left="1020" w:right="300"/>
+        <w:rPr>
+          <w:color w:val="333333"/>
+        </w:rPr>
+      </w:pPr>
+      <w:r>
+        <w:rPr>
+          <w:rStyle w:val="Strong"/>
+          <w:rFonts w:eastAsiaTheme="majorEastAsia"/>
+          <w:color w:val="333333"/>
+        </w:rPr>
+        <w:t>Control group (n=500,000):</w:t>
+      </w:r>
+    </w:p>
+    <w:p>
+      <w:pPr>
+        <w:pStyle w:val="dp-margin-direction-all"/>
+        <w:numPr>
+          <w:ilvl w:val="1"/>
+          <w:numId w:val="11"/>
+        </w:numPr>
+        <w:spacing w:before="300" w:beforeAutospacing="0" w:after="300" w:afterAutospacing="0"/>
+        <w:ind w:left="2040" w:right="600"/>
+        <w:rPr>
+          <w:color w:val="333333"/>
+        </w:rPr>
+      </w:pPr>
+      <w:r>
+        <w:rPr>
+          <w:color w:val="333333"/>
+        </w:rPr>
+        <w:t>Mean: 118.5 minutes</w:t>
+      </w:r>
+    </w:p>
+    <w:p>
+      <w:pPr>
+        <w:pStyle w:val="dp-margin-direction-all"/>
+        <w:numPr>
+          <w:ilvl w:val="1"/>
+          <w:numId w:val="11"/>
+        </w:numPr>
+        <w:spacing w:before="300" w:beforeAutospacing="0" w:after="300" w:afterAutospacing="0"/>
+        <w:ind w:left="2040" w:right="600"/>
+        <w:rPr>
+          <w:color w:val="333333"/>
+        </w:rPr>
+      </w:pPr>
+      <w:r>
+        <w:rPr>
+          <w:color w:val="333333"/>
+        </w:rPr>
+        <w:t>Standard deviation: 44.2 minutes</w:t>
+      </w:r>
+    </w:p>
+    <w:p>
+      <w:pPr>
+        <w:pStyle w:val="dp-margin-direction-all"/>
+        <w:numPr>
+          <w:ilvl w:val="1"/>
+          <w:numId w:val="11"/>
+        </w:numPr>
+        <w:spacing w:before="300" w:beforeAutospacing="0" w:after="300" w:afterAutospacing="0"/>
+        <w:ind w:left="2040" w:right="600"/>
+        <w:rPr>
+          <w:color w:val="333333"/>
+        </w:rPr>
+      </w:pPr>
+      <w:r>
+        <w:rPr>
+          <w:color w:val="333333"/>
+        </w:rPr>
+        <w:t>95% Confidence Interval: [117.8, 119.2] minutes</w:t>
+      </w:r>
+    </w:p>
+    <w:p>
+      <w:pPr>
+        <w:pStyle w:val="dp-margin-direction-all"/>
+        <w:numPr>
+          <w:ilvl w:val="0"/>
+          <w:numId w:val="12"/>
+        </w:numPr>
+        <w:spacing w:before="300" w:beforeAutospacing="0" w:after="300" w:afterAutospacing="0"/>
+        <w:ind w:left="1020" w:right="300"/>
+        <w:rPr>
+          <w:color w:val="333333"/>
+        </w:rPr>
+      </w:pPr>
+      <w:r>
+        <w:rPr>
+          <w:rStyle w:val="Strong"/>
+          <w:rFonts w:eastAsiaTheme="majorEastAsia"/>
+          <w:color w:val="333333"/>
+        </w:rPr>
+        <w:t>Treatment group (n=500,000):</w:t>
+      </w:r>
+    </w:p>
+    <w:p>
+      <w:pPr>
+        <w:pStyle w:val="dp-margin-direction-all"/>
+        <w:numPr>
+          <w:ilvl w:val="1"/>
+          <w:numId w:val="12"/>
+        </w:numPr>
+        <w:spacing w:before="300" w:beforeAutospacing="0" w:after="300" w:afterAutospacing="0"/>
+        <w:ind w:left="2040" w:right="600"/>
+        <w:rPr>
+          <w:color w:val="333333"/>
+        </w:rPr>
+      </w:pPr>
+      <w:r>
+        <w:rPr>
+          <w:color w:val="333333"/>
+        </w:rPr>
+        <w:t>Mean: 122.3 minutes</w:t>
+      </w:r>
+    </w:p>
+    <w:p>
+      <w:pPr>
+        <w:pStyle w:val="dp-margin-direction-all"/>
+        <w:numPr>
+          <w:ilvl w:val="1"/>
+          <w:numId w:val="12"/>
+        </w:numPr>
+        <w:spacing w:before="300" w:beforeAutospacing="0" w:after="300" w:afterAutospacing="0"/>
+        <w:ind w:left="2040" w:right="600"/>
+        <w:rPr>
+          <w:color w:val="333333"/>
+        </w:rPr>
+      </w:pPr>
+      <w:r>
+        <w:rPr>
+          <w:color w:val="333333"/>
+        </w:rPr>
+        <w:t>Standard deviation: 43.8 minutes</w:t>
+      </w:r>
+    </w:p>
+    <w:p>
+      <w:pPr>
+        <w:pStyle w:val="dp-margin-direction-all"/>
+        <w:numPr>
+          <w:ilvl w:val="1"/>
+          <w:numId w:val="12"/>
+        </w:numPr>
+        <w:spacing w:before="300" w:beforeAutospacing="0" w:after="300" w:afterAutospacing="0"/>
+        <w:ind w:left="2040" w:right="600"/>
+        <w:rPr>
+          <w:color w:val="333333"/>
+        </w:rPr>
+      </w:pPr>
+      <w:r>
+        <w:rPr>
+          <w:color w:val="333333"/>
+        </w:rPr>
+        <w:t>95% Confidence Interval: [121.6, 123.0] minutes</w:t>
+      </w:r>
+    </w:p>
+    <w:p>
+      <w:pPr>
+        <w:pStyle w:val="NormalWeb"/>
+        <w:numPr>
+          <w:ilvl w:val="0"/>
+          <w:numId w:val="12"/>
+        </w:numPr>
+        <w:spacing w:line="276" w:lineRule="auto"/>
+        <w:rPr>
+          <w:rFonts w:eastAsiaTheme="majorEastAsia"/>
+          <w:b/>
+          <w:bCs/>
+        </w:rPr>
+      </w:pPr>
+      <w:r>
+        <w:rPr>
+          <w:rStyle w:val="Strong"/>
+          <w:rFonts w:eastAsiaTheme="majorEastAsia"/>
+        </w:rPr>
+        <w:t xml:space="preserve">Reflection Question: </w:t>
+      </w:r>
+    </w:p>
+    <w:p>
+      <w:pPr>
+        <w:pStyle w:val="dp-margin-direction-all"/>
+        <w:numPr>
+          <w:ilvl w:val="0"/>
+          <w:numId w:val="10"/>
+        </w:numPr>
+        <w:shd w:val="clear" w:color="auto" w:fill="F8F9FA"/>
+        <w:spacing w:before="300" w:beforeAutospacing="0" w:after="300" w:afterAutospacing="0"/>
+        <w:ind w:left="1020" w:right="300"/>
+        <w:rPr>
+          <w:color w:val="000000"/>
+        </w:rPr>
+      </w:pPr>
+      <w:r>
+        <w:rPr>
+          <w:color w:val="000000"/>
+        </w:rPr>
+        <w:t>How would you interpret these confidence intervals in non-technical language</w:t>
+      </w:r>
+    </w:p>
+    <w:p>
+      <w:pPr>
+        <w:pStyle w:val="NormalWeb"/>
+        <w:ind w:left="360"/>
+      </w:pPr>
+      <w:r>
+        <w:t xml:space="preserve">                  </w:t>
+      </w:r>
+      <w:r>
+        <w:t>  Control group: 118.5 minutes/week (CI: 117.8–119.2)</w:t>
+      </w:r>
+    </w:p>
+    <w:p>
+      <w:pPr>
+        <w:pStyle w:val="NormalWeb"/>
+        <w:ind w:left="720"/>
+      </w:pPr>
+      <w:r>
+        <w:t xml:space="preserve">            </w:t>
+      </w:r>
+      <w:r>
+        <w:t>  Treatment group: 122.3 minutes/week (CI: 121.6–123.0)</w:t>
+      </w:r>
+    </w:p>
+    <w:p>
+      <w:pPr>
+        <w:pStyle w:val="dp-margin-direction-all"/>
+        <w:numPr>
+          <w:ilvl w:val="0"/>
+          <w:numId w:val="10"/>
+        </w:numPr>
+        <w:shd w:val="clear" w:color="auto" w:fill="F8F9FA"/>
+        <w:spacing w:before="300" w:beforeAutospacing="0" w:after="300" w:afterAutospacing="0"/>
+        <w:ind w:left="1020" w:right="300"/>
+        <w:rPr>
+          <w:color w:val="000000"/>
+        </w:rPr>
+      </w:pPr>
+      <w:r>
+        <w:rPr>
+          <w:color w:val="000000"/>
+        </w:rPr>
+        <w:t>What does the overlap (or lack thereof) between confidence intervals tell us?</w:t>
+      </w:r>
+    </w:p>
+    <w:p>
+      <w:pPr>
+        <w:pStyle w:val="dp-margin-direction-all"/>
+        <w:shd w:val="clear" w:color="auto" w:fill="F8F9FA"/>
+        <w:spacing w:before="300" w:beforeAutospacing="0" w:after="300" w:afterAutospacing="0"/>
+        <w:ind w:right="300"/>
+      </w:pPr>
+      <w:r>
+        <w:rPr>
+          <w:color w:val="000000"/>
+        </w:rPr>
+        <w:t xml:space="preserve">            </w:t>
+      </w:r>
+      <w:r>
+        <w:t xml:space="preserve">This shows treatment users listen about 4 minutes more on average. The small overlap </w:t>
+      </w:r>
+      <w:r>
+        <w:t xml:space="preserve"> </w:t>
+      </w:r>
+      <w:r>
+        <w:t>in confidence intervals suggests the difference is likely real.</w:t>
+      </w:r>
+    </w:p>
+    <w:p>
+      <w:pPr>
+        <w:pStyle w:val="NormalWeb"/>
+        <w:spacing w:line="276" w:lineRule="auto"/>
+        <w:ind w:left="360"/>
+        <w:rPr>
+          <w:rFonts w:eastAsiaTheme="majorEastAsia"/>
+          <w:b/>
+          <w:bCs/>
+        </w:rPr>
+      </w:pPr>
+    </w:p>
+    <w:p>
+      <w:pPr>
+        <w:pStyle w:val="NormalWeb"/>
+        <w:spacing w:line="276" w:lineRule="auto"/>
+        <w:ind w:left="360"/>
+        <w:rPr>
+          <w:rFonts w:eastAsiaTheme="majorEastAsia"/>
+          <w:b/>
+          <w:bCs/>
+        </w:rPr>
+      </w:pPr>
+    </w:p>
+    <w:p>
+      <w:pPr>
+        <w:pStyle w:val="NormalWeb"/>
+        <w:spacing w:line="276" w:lineRule="auto"/>
+        <w:ind w:left="360"/>
+        <w:rPr>
+          <w:rFonts w:eastAsiaTheme="majorEastAsia"/>
+          <w:b/>
+          <w:bCs/>
+        </w:rPr>
+      </w:pPr>
+    </w:p>
+    <w:p>
+      <w:pPr>
+        <w:pStyle w:val="NormalWeb"/>
+        <w:spacing w:line="276" w:lineRule="auto"/>
+        <w:ind w:left="360"/>
+        <w:rPr>
+          <w:rFonts w:eastAsiaTheme="majorEastAsia"/>
+          <w:b/>
+          <w:bCs/>
+        </w:rPr>
+      </w:pPr>
+    </w:p>
+    <w:p>
+      <w:pPr>
+        <w:pStyle w:val="NormalWeb"/>
+        <w:spacing w:line="276" w:lineRule="auto"/>
+        <w:ind w:left="360"/>
+      </w:pPr>
+      <w:r>
+        <w:t>Analysis and Interpretation</w:t>
+      </w:r>
+    </w:p>
+    <w:p>
+      <w:pPr>
+        <w:pStyle w:val="dp-margin-direction-all"/>
+        <w:spacing w:before="150" w:beforeAutospacing="0" w:after="150" w:afterAutospacing="0"/>
+        <w:ind w:left="150" w:right="150"/>
+        <w:rPr>
+          <w:color w:val="333333"/>
+        </w:rPr>
+      </w:pPr>
+      <w:r>
+        <w:rPr>
+          <w:rStyle w:val="Strong"/>
+          <w:rFonts w:eastAsiaTheme="majorEastAsia"/>
+          <w:color w:val="333333"/>
+        </w:rPr>
+        <w:lastRenderedPageBreak/>
+        <w:t>Scenario 1: Your test comparing the new and old playlist algorithms returns the following results:</w:t>
+      </w:r>
+    </w:p>
+    <w:p>
+      <w:pPr>
+        <w:pStyle w:val="dp-margin-direction-all"/>
+        <w:numPr>
+          <w:ilvl w:val="0"/>
+          <w:numId w:val="13"/>
+        </w:numPr>
+        <w:spacing w:before="300" w:beforeAutospacing="0" w:after="300" w:afterAutospacing="0"/>
+        <w:ind w:left="1020" w:right="300"/>
+        <w:rPr>
+          <w:color w:val="333333"/>
+        </w:rPr>
+      </w:pPr>
+      <w:r>
+        <w:rPr>
+          <w:color w:val="333333"/>
+        </w:rPr>
+        <w:t>p-value = 0.047</w:t>
+      </w:r>
+    </w:p>
+    <w:p>
+      <w:pPr>
+        <w:pStyle w:val="dp-margin-direction-all"/>
+        <w:numPr>
+          <w:ilvl w:val="0"/>
+          <w:numId w:val="13"/>
+        </w:numPr>
+        <w:spacing w:before="300" w:beforeAutospacing="0" w:after="300" w:afterAutospacing="0"/>
+        <w:ind w:left="1020" w:right="300"/>
+        <w:rPr>
+          <w:color w:val="333333"/>
+        </w:rPr>
+      </w:pPr>
+      <w:r>
+        <w:rPr>
+          <w:color w:val="333333"/>
+        </w:rPr>
+        <w:t>Average listening time increase: 8 minutes per week</w:t>
+      </w:r>
+    </w:p>
+    <w:p>
+      <w:pPr>
+        <w:pStyle w:val="dp-margin-direction-all"/>
+        <w:numPr>
+          <w:ilvl w:val="0"/>
+          <w:numId w:val="13"/>
+        </w:numPr>
+        <w:spacing w:before="300" w:beforeAutospacing="0" w:after="300" w:afterAutospacing="0"/>
+        <w:ind w:left="1020" w:right="300"/>
+        <w:rPr>
+          <w:color w:val="333333"/>
+        </w:rPr>
+      </w:pPr>
+      <w:r>
+        <w:rPr>
+          <w:color w:val="333333"/>
+        </w:rPr>
+        <w:t>Sample size: 500,000 users per group</w:t>
+      </w:r>
+    </w:p>
+    <w:p>
+      <w:pPr>
+        <w:pStyle w:val="dp-margin-direction-all"/>
+        <w:numPr>
+          <w:ilvl w:val="0"/>
+          <w:numId w:val="13"/>
+        </w:numPr>
+        <w:spacing w:before="300" w:beforeAutospacing="0" w:after="300" w:afterAutospacing="0"/>
+        <w:ind w:left="1020" w:right="300"/>
+        <w:rPr>
+          <w:color w:val="333333"/>
+        </w:rPr>
+      </w:pPr>
+      <w:r>
+        <w:rPr>
+          <w:color w:val="333333"/>
+        </w:rPr>
+        <w:t>Test duration: 2 weeks</w:t>
+      </w:r>
+    </w:p>
+    <w:p>
+      <w:pPr>
+        <w:pStyle w:val="NormalWeb"/>
+        <w:spacing w:line="276" w:lineRule="auto"/>
+        <w:rPr>
+          <w:rFonts w:eastAsiaTheme="majorEastAsia"/>
+          <w:b/>
+          <w:bCs/>
+        </w:rPr>
+      </w:pPr>
+      <w:r>
+        <w:rPr>
+          <w:rStyle w:val="Strong"/>
+          <w:rFonts w:eastAsiaTheme="majorEastAsia"/>
+        </w:rPr>
+        <w:t xml:space="preserve">Reflection Question: </w:t>
+      </w:r>
+    </w:p>
+    <w:p>
+      <w:pPr>
+        <w:numPr>
+          <w:ilvl w:val="0"/>
+          <w:numId w:val="15"/>
+        </w:numPr>
+        <w:shd w:val="clear" w:color="auto" w:fill="F8F9FA"/>
+        <w:spacing w:before="300" w:after="300" w:line="240" w:lineRule="auto"/>
+        <w:ind w:left="1020" w:right="300"/>
+        <w:rPr>
+          <w:rFonts w:ascii="Times New Roman" w:eastAsia="Times New Roman" w:hAnsi="Times New Roman" w:cs="Times New Roman"/>
+          <w:color w:val="000000"/>
+          <w:kern w:val="0"/>
+          <w14:ligatures w14:val="none"/>
+        </w:rPr>
+      </w:pPr>
+      <w:r>
+        <w:rPr>
+          <w:rFonts w:ascii="Times New Roman" w:eastAsia="Times New Roman" w:hAnsi="Times New Roman" w:cs="Times New Roman"/>
+          <w:color w:val="000000"/>
+          <w:kern w:val="0"/>
+          <w14:ligatures w14:val="none"/>
+        </w:rPr>
+        <w:t>How would you explain this p-value to non-technical stakeholders? What common misinterpretations should you help them avoid? What other factors might you include?</w:t>
+      </w:r>
+      <w:r>
+        <w:rPr>
+          <w:rFonts w:ascii="Times New Roman" w:eastAsia="Times New Roman" w:hAnsi="Times New Roman" w:cs="Times New Roman"/>
+          <w:color w:val="000000"/>
+          <w:kern w:val="0"/>
+          <w14:ligatures w14:val="none"/>
+        </w:rPr>
+        <w:t xml:space="preserve">  -&gt;</w:t>
+      </w:r>
+      <w:r>
+        <w:rPr>
+          <w:rFonts w:ascii="Times New Roman" w:hAnsi="Times New Roman" w:cs="Times New Roman"/>
+        </w:rPr>
+        <w:t xml:space="preserve"> p-value = 0.047, effect = +8 minutes/week</w:t>
+      </w:r>
+    </w:p>
+    <w:p>
+      <w:pPr>
+        <w:shd w:val="clear" w:color="auto" w:fill="F8F9FA"/>
+        <w:spacing w:before="300" w:after="300" w:line="240" w:lineRule="auto"/>
+        <w:ind w:left="1020" w:right="300"/>
+        <w:rPr>
+          <w:rFonts w:ascii="Times New Roman" w:eastAsia="Times New Roman" w:hAnsi="Times New Roman" w:cs="Times New Roman"/>
+          <w:color w:val="000000"/>
+          <w:kern w:val="0"/>
+          <w14:ligatures w14:val="none"/>
+        </w:rPr>
+      </w:pPr>
+      <w:r>
+        <w:rPr>
+          <w:rFonts w:ascii="Times New Roman" w:hAnsi="Times New Roman" w:cs="Times New Roman"/>
+        </w:rPr>
+        <w:t xml:space="preserve">  There is statistical evidence that the new algorithm increases listening time. A p-value of 0.047 means there’s about a 4.7% chance the observed difference happened randomly if the algorithm had no </w:t>
+      </w:r>
+      <w:r>
+        <w:rPr>
+          <w:rFonts w:ascii="Times New Roman" w:hAnsi="Times New Roman" w:cs="Times New Roman"/>
+        </w:rPr>
+        <w:t>effect. This</w:t>
+      </w:r>
+      <w:r>
+        <w:rPr>
+          <w:rFonts w:ascii="Times New Roman" w:hAnsi="Times New Roman" w:cs="Times New Roman"/>
+        </w:rPr>
+        <w:t xml:space="preserve"> does not mean there’s a 95% chance the algorithm works—just that the result is unlikely under the null hypothesis.</w:t>
+      </w:r>
+    </w:p>
+    <w:p>
+      <w:pPr>
+        <w:numPr>
+          <w:ilvl w:val="0"/>
+          <w:numId w:val="15"/>
+        </w:numPr>
+        <w:shd w:val="clear" w:color="auto" w:fill="F8F9FA"/>
+        <w:spacing w:before="300" w:after="300" w:line="240" w:lineRule="auto"/>
+        <w:ind w:left="1020" w:right="300"/>
+        <w:rPr>
+          <w:rFonts w:ascii="Times New Roman" w:eastAsia="Times New Roman" w:hAnsi="Times New Roman" w:cs="Times New Roman"/>
+          <w:color w:val="000000"/>
+          <w:kern w:val="0"/>
+          <w14:ligatures w14:val="none"/>
+        </w:rPr>
+      </w:pPr>
+      <w:r>
+        <w:rPr>
+          <w:rFonts w:ascii="Times New Roman" w:eastAsia="Times New Roman" w:hAnsi="Times New Roman" w:cs="Times New Roman"/>
+          <w:color w:val="000000"/>
+          <w:kern w:val="0"/>
+          <w14:ligatures w14:val="none"/>
+        </w:rPr>
+        <w:t>If running the same test with 5 million users per group returned a p-value of 0.001, but showed only a 2-minute increase in listening time, how would this change your interpretation?</w:t>
+      </w:r>
+      <w:r>
+        <w:rPr>
+          <w:rFonts w:ascii="Times New Roman" w:eastAsia="Times New Roman" w:hAnsi="Times New Roman" w:cs="Times New Roman"/>
+          <w:color w:val="000000"/>
+          <w:kern w:val="0"/>
+          <w14:ligatures w14:val="none"/>
+        </w:rPr>
+        <w:t xml:space="preserve"> -&gt; sample size is very large, but effect is small</w:t>
+      </w:r>
+    </w:p>
+    <w:p>
+      <w:pPr>
+        <w:shd w:val="clear" w:color="auto" w:fill="F8F9FA"/>
+        <w:spacing w:before="300" w:after="300" w:line="240" w:lineRule="auto"/>
+        <w:ind w:left="1020" w:right="300"/>
+        <w:rPr>
+          <w:rFonts w:ascii="Times New Roman" w:eastAsia="Times New Roman" w:hAnsi="Times New Roman" w:cs="Times New Roman"/>
+          <w:color w:val="000000"/>
+          <w:kern w:val="0"/>
+          <w14:ligatures w14:val="none"/>
+        </w:rPr>
+      </w:pPr>
+      <w:r>
+        <w:rPr>
+          <w:rFonts w:ascii="Times New Roman" w:hAnsi="Times New Roman" w:cs="Times New Roman"/>
+        </w:rPr>
+        <w:t xml:space="preserve">A p-value could be extremely low even if the increase is just 2 minutes/week. Decisions should balance </w:t>
+      </w:r>
+      <w:r>
+        <w:rPr>
+          <w:rStyle w:val="Strong"/>
+          <w:rFonts w:ascii="Times New Roman" w:hAnsi="Times New Roman" w:cs="Times New Roman"/>
+          <w:b w:val="0"/>
+          <w:bCs w:val="0"/>
+        </w:rPr>
+        <w:t>statistical</w:t>
+      </w:r>
+      <w:r>
+        <w:rPr>
+          <w:rStyle w:val="Strong"/>
+          <w:rFonts w:ascii="Times New Roman" w:hAnsi="Times New Roman" w:cs="Times New Roman"/>
+        </w:rPr>
+        <w:t xml:space="preserve"> </w:t>
+      </w:r>
+      <w:r>
+        <w:rPr>
+          <w:rStyle w:val="Strong"/>
+          <w:rFonts w:ascii="Times New Roman" w:hAnsi="Times New Roman" w:cs="Times New Roman"/>
+          <w:b w:val="0"/>
+          <w:bCs w:val="0"/>
+        </w:rPr>
+        <w:t>significance</w:t>
+      </w:r>
+      <w:r>
+        <w:rPr>
+          <w:rFonts w:ascii="Times New Roman" w:hAnsi="Times New Roman" w:cs="Times New Roman"/>
+        </w:rPr>
+        <w:t xml:space="preserve"> and </w:t>
+      </w:r>
+      <w:r>
+        <w:rPr>
+          <w:rStyle w:val="Strong"/>
+          <w:rFonts w:ascii="Times New Roman" w:hAnsi="Times New Roman" w:cs="Times New Roman"/>
+          <w:b w:val="0"/>
+          <w:bCs w:val="0"/>
+        </w:rPr>
+        <w:t>business</w:t>
+      </w:r>
+      <w:r>
+        <w:rPr>
+          <w:rStyle w:val="Strong"/>
+          <w:rFonts w:ascii="Times New Roman" w:hAnsi="Times New Roman" w:cs="Times New Roman"/>
+        </w:rPr>
+        <w:t xml:space="preserve"> </w:t>
+      </w:r>
+      <w:r>
+        <w:rPr>
+          <w:rStyle w:val="Strong"/>
+          <w:rFonts w:ascii="Times New Roman" w:hAnsi="Times New Roman" w:cs="Times New Roman"/>
+          <w:b w:val="0"/>
+          <w:bCs w:val="0"/>
+        </w:rPr>
+        <w:t>impact</w:t>
+      </w:r>
+      <w:r>
+        <w:rPr>
+          <w:rFonts w:ascii="Times New Roman" w:hAnsi="Times New Roman" w:cs="Times New Roman"/>
+        </w:rPr>
+        <w:t>.</w:t>
+      </w:r>
+    </w:p>
+    <w:p>
+      <w:pPr>
+        <w:pStyle w:val="dp-margin-direction-all"/>
+        <w:spacing w:before="300" w:beforeAutospacing="0" w:after="300" w:afterAutospacing="0"/>
+        <w:ind w:right="300"/>
+        <w:rPr>
+          <w:color w:val="333333"/>
+        </w:rPr>
+      </w:pPr>
+    </w:p>
+    <w:p>
+      <w:pPr>
+        <w:pStyle w:val="dp-margin-direction-all"/>
+        <w:spacing w:before="300" w:beforeAutospacing="0" w:after="300" w:afterAutospacing="0"/>
+        <w:ind w:right="300"/>
+        <w:rPr>
+          <w:color w:val="333333"/>
+        </w:rPr>
+      </w:pPr>
+    </w:p>
+    <w:p>
+      <w:pPr>
+        <w:pStyle w:val="dp-margin-direction-all"/>
+        <w:spacing w:before="300" w:beforeAutospacing="0" w:after="300" w:afterAutospacing="0"/>
+        <w:ind w:right="300"/>
+        <w:rPr>
+          <w:color w:val="333333"/>
+        </w:rPr>
+      </w:pPr>
+    </w:p>
+    <w:p>
+      <w:pPr>
+        <w:pStyle w:val="dp-margin-direction-all"/>
+        <w:spacing w:before="150" w:beforeAutospacing="0" w:after="150" w:afterAutospacing="0"/>
+        <w:ind w:left="150" w:right="150"/>
+        <w:rPr>
+          <w:color w:val="333333"/>
+        </w:rPr>
+      </w:pPr>
+      <w:r>
+        <w:rPr>
+          <w:rStyle w:val="Strong"/>
+          <w:rFonts w:eastAsiaTheme="majorEastAsia"/>
+          <w:color w:val="333333"/>
+        </w:rPr>
+        <w:t>Scenario 2: Your test results show:</w:t>
+      </w:r>
+    </w:p>
+    <w:p>
+      <w:pPr>
+        <w:pStyle w:val="dp-margin-direction-all"/>
+        <w:numPr>
+          <w:ilvl w:val="0"/>
+          <w:numId w:val="14"/>
+        </w:numPr>
+        <w:spacing w:before="300" w:beforeAutospacing="0" w:after="300" w:afterAutospacing="0"/>
+        <w:ind w:left="1020" w:right="300"/>
+        <w:rPr>
+          <w:color w:val="333333"/>
+        </w:rPr>
+      </w:pPr>
+      <w:r>
+        <w:rPr>
+          <w:color w:val="333333"/>
+        </w:rPr>
+        <w:t>p-value = 0.08 (above traditional 0.05 threshold)</w:t>
+      </w:r>
+    </w:p>
+    <w:p>
+      <w:pPr>
+        <w:pStyle w:val="dp-margin-direction-all"/>
+        <w:numPr>
+          <w:ilvl w:val="0"/>
+          <w:numId w:val="14"/>
+        </w:numPr>
+        <w:spacing w:before="300" w:beforeAutospacing="0" w:after="300" w:afterAutospacing="0"/>
+        <w:ind w:left="1020" w:right="300"/>
+        <w:rPr>
+          <w:color w:val="333333"/>
+        </w:rPr>
+      </w:pPr>
+      <w:r>
+        <w:rPr>
+          <w:color w:val="333333"/>
+        </w:rPr>
+        <w:t>Effect size: 12 minutes increased listening time per week</w:t>
+      </w:r>
+    </w:p>
+    <w:p>
+      <w:pPr>
+        <w:pStyle w:val="dp-margin-direction-all"/>
+        <w:numPr>
+          <w:ilvl w:val="0"/>
+          <w:numId w:val="14"/>
+        </w:numPr>
+        <w:spacing w:before="300" w:beforeAutospacing="0" w:after="300" w:afterAutospacing="0"/>
+        <w:ind w:left="1020" w:right="300"/>
+        <w:rPr>
+          <w:color w:val="333333"/>
+        </w:rPr>
+      </w:pPr>
+      <w:r>
+        <w:rPr>
+          <w:color w:val="333333"/>
+        </w:rPr>
+        <w:t>High variance in the data</w:t>
+      </w:r>
+    </w:p>
+    <w:p>
+      <w:pPr>
+        <w:pStyle w:val="dp-margin-direction-all"/>
+        <w:numPr>
+          <w:ilvl w:val="0"/>
+          <w:numId w:val="14"/>
+        </w:numPr>
+        <w:spacing w:before="300" w:beforeAutospacing="0" w:after="300" w:afterAutospacing="0"/>
+        <w:ind w:left="1020" w:right="300"/>
+        <w:rPr>
+          <w:color w:val="333333"/>
+        </w:rPr>
+      </w:pPr>
+      <w:r>
+        <w:rPr>
+          <w:color w:val="333333"/>
+        </w:rPr>
+        <w:t>Strong positive trends in user satisfaction metrics</w:t>
+      </w:r>
+    </w:p>
+    <w:p>
+      <w:pPr>
+        <w:pStyle w:val="dp-margin-direction-all"/>
+        <w:numPr>
+          <w:ilvl w:val="0"/>
+          <w:numId w:val="14"/>
+        </w:numPr>
+        <w:spacing w:before="300" w:beforeAutospacing="0" w:after="300" w:afterAutospacing="0"/>
+        <w:ind w:left="1020" w:right="300"/>
+        <w:rPr>
+          <w:color w:val="333333"/>
+        </w:rPr>
+      </w:pPr>
+      <w:r>
+        <w:rPr>
+          <w:color w:val="333333"/>
+        </w:rPr>
+        <w:lastRenderedPageBreak/>
+        <w:t xml:space="preserve">Summary: </w:t>
+      </w:r>
+      <w:r>
+        <w:t>p-value = 0.08, effect = +12 minutes/week, high variance, positive user satisfaction trends</w:t>
+      </w:r>
+    </w:p>
+    <w:p>
+      <w:pPr>
+        <w:pStyle w:val="dp-margin-direction-all"/>
+        <w:spacing w:before="300" w:beforeAutospacing="0" w:after="300" w:afterAutospacing="0"/>
+        <w:ind w:right="300"/>
+        <w:rPr>
+          <w:rStyle w:val="Strong"/>
+          <w:rFonts w:eastAsiaTheme="majorEastAsia"/>
+        </w:rPr>
+      </w:pPr>
+      <w:r>
+        <w:rPr>
+          <w:rStyle w:val="Strong"/>
+          <w:rFonts w:eastAsiaTheme="majorEastAsia"/>
+        </w:rPr>
+        <w:t xml:space="preserve">Reflection Question: </w:t>
+      </w:r>
+    </w:p>
+    <w:p>
+      <w:pPr>
+        <w:pStyle w:val="dp-margin-direction-all"/>
+        <w:numPr>
+          <w:ilvl w:val="0"/>
+          <w:numId w:val="16"/>
+        </w:numPr>
+        <w:shd w:val="clear" w:color="auto" w:fill="F5F5F5"/>
+        <w:spacing w:before="300" w:beforeAutospacing="0" w:after="300" w:afterAutospacing="0"/>
+        <w:ind w:left="1020" w:right="300"/>
+        <w:rPr>
+          <w:color w:val="000000"/>
+        </w:rPr>
+      </w:pPr>
+      <w:r>
+        <w:rPr>
+          <w:color w:val="000000"/>
+        </w:rPr>
+        <w:t>How would you approach making a recommendation in this case? What factors beyond the p-value would influence your decision?</w:t>
+      </w:r>
+    </w:p>
+    <w:p>
+      <w:pPr>
+        <w:pStyle w:val="NormalWeb"/>
+        <w:ind w:left="720"/>
+      </w:pPr>
+      <w:r>
+        <w:t xml:space="preserve"> </w:t>
+      </w:r>
+      <w:r>
+        <w:t xml:space="preserve">  Don’t rely on p-value alone. Consider the large practical effect and positive secondary metrics. explain that while statistical evidence is weaker, the practical benefit could be meaningful.</w:t>
+      </w:r>
+    </w:p>
+    <w:p>
+      <w:pPr>
+        <w:pStyle w:val="dp-margin-direction-all"/>
+        <w:numPr>
+          <w:ilvl w:val="0"/>
+          <w:numId w:val="16"/>
+        </w:numPr>
+        <w:shd w:val="clear" w:color="auto" w:fill="F5F5F5"/>
+        <w:spacing w:before="300" w:beforeAutospacing="0" w:after="300" w:afterAutospacing="0"/>
+        <w:ind w:left="1020" w:right="300"/>
+        <w:rPr>
+          <w:color w:val="000000"/>
+        </w:rPr>
+      </w:pPr>
+      <w:r>
+        <w:rPr>
+          <w:color w:val="000000"/>
+        </w:rPr>
+        <w:t>How would you handle stakeholder pressure to make a definitive "yes/no" decision based solely on statistical significance?</w:t>
+      </w:r>
+    </w:p>
+    <w:p>
+      <w:pPr>
+        <w:pStyle w:val="dp-margin-direction-all"/>
+        <w:shd w:val="clear" w:color="auto" w:fill="F5F5F5"/>
+        <w:spacing w:before="300" w:beforeAutospacing="0" w:after="300" w:afterAutospacing="0"/>
+        <w:ind w:left="1020" w:right="300"/>
+        <w:rPr>
+          <w:color w:val="000000"/>
+        </w:rPr>
+      </w:pPr>
+      <w:r>
+        <w:t>Emphasize difference between statistical significance and business relevance. Suggest further testing or a staged rollout.</w:t>
+      </w:r>
+    </w:p>
+    <w:p>
+      <w:pPr>
+        <w:pStyle w:val="dp-margin-direction-all"/>
+        <w:numPr>
+          <w:ilvl w:val="0"/>
+          <w:numId w:val="16"/>
+        </w:numPr>
+        <w:shd w:val="clear" w:color="auto" w:fill="F5F5F5"/>
+        <w:spacing w:before="300" w:beforeAutospacing="0" w:after="300" w:afterAutospacing="0"/>
+        <w:ind w:left="1020" w:right="300"/>
+        <w:rPr>
+          <w:color w:val="000000"/>
+        </w:rPr>
+      </w:pPr>
+      <w:r>
+        <w:rPr>
+          <w:color w:val="000000"/>
+        </w:rPr>
+        <w:t>What additional data or analyses might help provide more context for decision-making?</w:t>
+      </w:r>
+    </w:p>
+    <w:p>
+      <w:pPr>
+        <w:pStyle w:val="dp-margin-direction-all"/>
+        <w:shd w:val="clear" w:color="auto" w:fill="F5F5F5"/>
+        <w:spacing w:before="300" w:beforeAutospacing="0" w:after="300" w:afterAutospacing="0"/>
+        <w:ind w:left="1020" w:right="300"/>
+      </w:pPr>
+      <w:r>
+        <w:t>Longer experiments, segment analysis, engagement metrics</w:t>
+      </w:r>
+    </w:p>
+    <w:p>
+      <w:pPr>
+        <w:pStyle w:val="dp-margin-direction-all"/>
+        <w:spacing w:before="300" w:beforeAutospacing="0" w:after="300" w:afterAutospacing="0"/>
+        <w:ind w:right="300"/>
+        <w:rPr>
+          <w:color w:val="333333"/>
+        </w:rPr>
+      </w:pPr>
+    </w:p>
+    <w:p>
+      <w:pPr>
+        <w:pStyle w:val="NormalWeb"/>
+        <w:spacing w:line="276" w:lineRule="auto"/>
+        <w:ind w:left="360"/>
+        <w:rPr>
+          <w:rFonts w:eastAsiaTheme="majorEastAsia"/>
+          <w:b/>
+          <w:bCs/>
+        </w:rPr>
       </w:pPr>
     </w:p>
     <w:p>
@@ -1062,6 +2407,530 @@
     </w:lvl>
   </w:abstractNum>
   <w:abstractNum w:abstractNumId="1" w15:restartNumberingAfterBreak="0">
+    <w:nsid w:val="13561068"/>
+    <w:multiLevelType w:val="multilevel"/>
+    <w:tmpl w:val="37FAC14A"/>
+    <w:lvl w:ilvl="0">
+      <w:start w:val="1"/>
+      <w:numFmt w:val="bullet"/>
+      <w:lvlText w:val=""/>
+      <w:lvlJc w:val="left"/>
+      <w:pPr>
+        <w:tabs>
+          <w:tab w:val="num" w:pos="720"/>
+        </w:tabs>
+        <w:ind w:left="720" w:hanging="360"/>
+      </w:pPr>
+      <w:rPr>
+        <w:rFonts w:ascii="Symbol" w:hAnsi="Symbol" w:hint="default"/>
+        <w:sz w:val="20"/>
+      </w:rPr>
+    </w:lvl>
+    <w:lvl w:ilvl="1">
+      <w:start w:val="1"/>
+      <w:numFmt w:val="bullet"/>
+      <w:lvlText w:val="o"/>
+      <w:lvlJc w:val="left"/>
+      <w:pPr>
+        <w:tabs>
+          <w:tab w:val="num" w:pos="1440"/>
+        </w:tabs>
+        <w:ind w:left="1440" w:hanging="360"/>
+      </w:pPr>
+      <w:rPr>
+        <w:rFonts w:ascii="Courier New" w:hAnsi="Courier New" w:hint="default"/>
+        <w:sz w:val="20"/>
+      </w:rPr>
+    </w:lvl>
+    <w:lvl w:ilvl="2" w:tentative="1">
+      <w:start w:val="1"/>
+      <w:numFmt w:val="bullet"/>
+      <w:lvlText w:val=""/>
+      <w:lvlJc w:val="left"/>
+      <w:pPr>
+        <w:tabs>
+          <w:tab w:val="num" w:pos="2160"/>
+        </w:tabs>
+        <w:ind w:left="2160" w:hanging="360"/>
+      </w:pPr>
+      <w:rPr>
+        <w:rFonts w:ascii="Wingdings" w:hAnsi="Wingdings" w:hint="default"/>
+        <w:sz w:val="20"/>
+      </w:rPr>
+    </w:lvl>
+    <w:lvl w:ilvl="3" w:tentative="1">
+      <w:start w:val="1"/>
+      <w:numFmt w:val="bullet"/>
+      <w:lvlText w:val=""/>
+      <w:lvlJc w:val="left"/>
+      <w:pPr>
+        <w:tabs>
+          <w:tab w:val="num" w:pos="2880"/>
+        </w:tabs>
+        <w:ind w:left="2880" w:hanging="360"/>
+      </w:pPr>
+      <w:rPr>
+        <w:rFonts w:ascii="Wingdings" w:hAnsi="Wingdings" w:hint="default"/>
+        <w:sz w:val="20"/>
+      </w:rPr>
+    </w:lvl>
+    <w:lvl w:ilvl="4" w:tentative="1">
+      <w:start w:val="1"/>
+      <w:numFmt w:val="bullet"/>
+      <w:lvlText w:val=""/>
+      <w:lvlJc w:val="left"/>
+      <w:pPr>
+        <w:tabs>
+          <w:tab w:val="num" w:pos="3600"/>
+        </w:tabs>
+        <w:ind w:left="3600" w:hanging="360"/>
+      </w:pPr>
+      <w:rPr>
+        <w:rFonts w:ascii="Wingdings" w:hAnsi="Wingdings" w:hint="default"/>
+        <w:sz w:val="20"/>
+      </w:rPr>
+    </w:lvl>
+    <w:lvl w:ilvl="5" w:tentative="1">
+      <w:start w:val="1"/>
+      <w:numFmt w:val="bullet"/>
+      <w:lvlText w:val=""/>
+      <w:lvlJc w:val="left"/>
+      <w:pPr>
+        <w:tabs>
+          <w:tab w:val="num" w:pos="4320"/>
+        </w:tabs>
+        <w:ind w:left="4320" w:hanging="360"/>
+      </w:pPr>
+      <w:rPr>
+        <w:rFonts w:ascii="Wingdings" w:hAnsi="Wingdings" w:hint="default"/>
+        <w:sz w:val="20"/>
+      </w:rPr>
+    </w:lvl>
+    <w:lvl w:ilvl="6" w:tentative="1">
+      <w:start w:val="1"/>
+      <w:numFmt w:val="bullet"/>
+      <w:lvlText w:val=""/>
+      <w:lvlJc w:val="left"/>
+      <w:pPr>
+        <w:tabs>
+          <w:tab w:val="num" w:pos="5040"/>
+        </w:tabs>
+        <w:ind w:left="5040" w:hanging="360"/>
+      </w:pPr>
+      <w:rPr>
+        <w:rFonts w:ascii="Wingdings" w:hAnsi="Wingdings" w:hint="default"/>
+        <w:sz w:val="20"/>
+      </w:rPr>
+    </w:lvl>
+    <w:lvl w:ilvl="7" w:tentative="1">
+      <w:start w:val="1"/>
+      <w:numFmt w:val="bullet"/>
+      <w:lvlText w:val=""/>
+      <w:lvlJc w:val="left"/>
+      <w:pPr>
+        <w:tabs>
+          <w:tab w:val="num" w:pos="5760"/>
+        </w:tabs>
+        <w:ind w:left="5760" w:hanging="360"/>
+      </w:pPr>
+      <w:rPr>
+        <w:rFonts w:ascii="Wingdings" w:hAnsi="Wingdings" w:hint="default"/>
+        <w:sz w:val="20"/>
+      </w:rPr>
+    </w:lvl>
+    <w:lvl w:ilvl="8" w:tentative="1">
+      <w:start w:val="1"/>
+      <w:numFmt w:val="bullet"/>
+      <w:lvlText w:val=""/>
+      <w:lvlJc w:val="left"/>
+      <w:pPr>
+        <w:tabs>
+          <w:tab w:val="num" w:pos="6480"/>
+        </w:tabs>
+        <w:ind w:left="6480" w:hanging="360"/>
+      </w:pPr>
+      <w:rPr>
+        <w:rFonts w:ascii="Wingdings" w:hAnsi="Wingdings" w:hint="default"/>
+        <w:sz w:val="20"/>
+      </w:rPr>
+    </w:lvl>
+  </w:abstractNum>
+  <w:abstractNum w:abstractNumId="2" w15:restartNumberingAfterBreak="0">
+    <w:nsid w:val="1F34522F"/>
+    <w:multiLevelType w:val="multilevel"/>
+    <w:tmpl w:val="2C38E0E0"/>
+    <w:lvl w:ilvl="0">
+      <w:start w:val="1"/>
+      <w:numFmt w:val="decimal"/>
+      <w:lvlText w:val="%1."/>
+      <w:lvlJc w:val="left"/>
+      <w:pPr>
+        <w:tabs>
+          <w:tab w:val="num" w:pos="720"/>
+        </w:tabs>
+        <w:ind w:left="720" w:hanging="360"/>
+      </w:pPr>
+    </w:lvl>
+    <w:lvl w:ilvl="1" w:tentative="1">
+      <w:start w:val="1"/>
+      <w:numFmt w:val="decimal"/>
+      <w:lvlText w:val="%2."/>
+      <w:lvlJc w:val="left"/>
+      <w:pPr>
+        <w:tabs>
+          <w:tab w:val="num" w:pos="1440"/>
+        </w:tabs>
+        <w:ind w:left="1440" w:hanging="360"/>
+      </w:pPr>
+    </w:lvl>
+    <w:lvl w:ilvl="2" w:tentative="1">
+      <w:start w:val="1"/>
+      <w:numFmt w:val="decimal"/>
+      <w:lvlText w:val="%3."/>
+      <w:lvlJc w:val="left"/>
+      <w:pPr>
+        <w:tabs>
+          <w:tab w:val="num" w:pos="2160"/>
+        </w:tabs>
+        <w:ind w:left="2160" w:hanging="360"/>
+      </w:pPr>
+    </w:lvl>
+    <w:lvl w:ilvl="3" w:tentative="1">
+      <w:start w:val="1"/>
+      <w:numFmt w:val="decimal"/>
+      <w:lvlText w:val="%4."/>
+      <w:lvlJc w:val="left"/>
+      <w:pPr>
+        <w:tabs>
+          <w:tab w:val="num" w:pos="2880"/>
+        </w:tabs>
+        <w:ind w:left="2880" w:hanging="360"/>
+      </w:pPr>
+    </w:lvl>
+    <w:lvl w:ilvl="4" w:tentative="1">
+      <w:start w:val="1"/>
+      <w:numFmt w:val="decimal"/>
+      <w:lvlText w:val="%5."/>
+      <w:lvlJc w:val="left"/>
+      <w:pPr>
+        <w:tabs>
+          <w:tab w:val="num" w:pos="3600"/>
+        </w:tabs>
+        <w:ind w:left="3600" w:hanging="360"/>
+      </w:pPr>
+    </w:lvl>
+    <w:lvl w:ilvl="5" w:tentative="1">
+      <w:start w:val="1"/>
+      <w:numFmt w:val="decimal"/>
+      <w:lvlText w:val="%6."/>
+      <w:lvlJc w:val="left"/>
+      <w:pPr>
+        <w:tabs>
+          <w:tab w:val="num" w:pos="4320"/>
+        </w:tabs>
+        <w:ind w:left="4320" w:hanging="360"/>
+      </w:pPr>
+    </w:lvl>
+    <w:lvl w:ilvl="6" w:tentative="1">
+      <w:start w:val="1"/>
+      <w:numFmt w:val="decimal"/>
+      <w:lvlText w:val="%7."/>
+      <w:lvlJc w:val="left"/>
+      <w:pPr>
+        <w:tabs>
+          <w:tab w:val="num" w:pos="5040"/>
+        </w:tabs>
+        <w:ind w:left="5040" w:hanging="360"/>
+      </w:pPr>
+    </w:lvl>
+    <w:lvl w:ilvl="7" w:tentative="1">
+      <w:start w:val="1"/>
+      <w:numFmt w:val="decimal"/>
+      <w:lvlText w:val="%8."/>
+      <w:lvlJc w:val="left"/>
+      <w:pPr>
+        <w:tabs>
+          <w:tab w:val="num" w:pos="5760"/>
+        </w:tabs>
+        <w:ind w:left="5760" w:hanging="360"/>
+      </w:pPr>
+    </w:lvl>
+    <w:lvl w:ilvl="8" w:tentative="1">
+      <w:start w:val="1"/>
+      <w:numFmt w:val="decimal"/>
+      <w:lvlText w:val="%9."/>
+      <w:lvlJc w:val="left"/>
+      <w:pPr>
+        <w:tabs>
+          <w:tab w:val="num" w:pos="6480"/>
+        </w:tabs>
+        <w:ind w:left="6480" w:hanging="360"/>
+      </w:pPr>
+    </w:lvl>
+  </w:abstractNum>
+  <w:abstractNum w:abstractNumId="3" w15:restartNumberingAfterBreak="0">
+    <w:nsid w:val="1F5D57DF"/>
+    <w:multiLevelType w:val="multilevel"/>
+    <w:tmpl w:val="9B709294"/>
+    <w:lvl w:ilvl="0">
+      <w:start w:val="1"/>
+      <w:numFmt w:val="bullet"/>
+      <w:lvlText w:val=""/>
+      <w:lvlJc w:val="left"/>
+      <w:pPr>
+        <w:tabs>
+          <w:tab w:val="num" w:pos="720"/>
+        </w:tabs>
+        <w:ind w:left="720" w:hanging="360"/>
+      </w:pPr>
+      <w:rPr>
+        <w:rFonts w:ascii="Symbol" w:hAnsi="Symbol" w:hint="default"/>
+        <w:sz w:val="20"/>
+      </w:rPr>
+    </w:lvl>
+    <w:lvl w:ilvl="1" w:tentative="1">
+      <w:start w:val="1"/>
+      <w:numFmt w:val="bullet"/>
+      <w:lvlText w:val="o"/>
+      <w:lvlJc w:val="left"/>
+      <w:pPr>
+        <w:tabs>
+          <w:tab w:val="num" w:pos="1440"/>
+        </w:tabs>
+        <w:ind w:left="1440" w:hanging="360"/>
+      </w:pPr>
+      <w:rPr>
+        <w:rFonts w:ascii="Courier New" w:hAnsi="Courier New" w:hint="default"/>
+        <w:sz w:val="20"/>
+      </w:rPr>
+    </w:lvl>
+    <w:lvl w:ilvl="2" w:tentative="1">
+      <w:start w:val="1"/>
+      <w:numFmt w:val="bullet"/>
+      <w:lvlText w:val=""/>
+      <w:lvlJc w:val="left"/>
+      <w:pPr>
+        <w:tabs>
+          <w:tab w:val="num" w:pos="2160"/>
+        </w:tabs>
+        <w:ind w:left="2160" w:hanging="360"/>
+      </w:pPr>
+      <w:rPr>
+        <w:rFonts w:ascii="Wingdings" w:hAnsi="Wingdings" w:hint="default"/>
+        <w:sz w:val="20"/>
+      </w:rPr>
+    </w:lvl>
+    <w:lvl w:ilvl="3" w:tentative="1">
+      <w:start w:val="1"/>
+      <w:numFmt w:val="bullet"/>
+      <w:lvlText w:val=""/>
+      <w:lvlJc w:val="left"/>
+      <w:pPr>
+        <w:tabs>
+          <w:tab w:val="num" w:pos="2880"/>
+        </w:tabs>
+        <w:ind w:left="2880" w:hanging="360"/>
+      </w:pPr>
+      <w:rPr>
+        <w:rFonts w:ascii="Wingdings" w:hAnsi="Wingdings" w:hint="default"/>
+        <w:sz w:val="20"/>
+      </w:rPr>
+    </w:lvl>
+    <w:lvl w:ilvl="4" w:tentative="1">
+      <w:start w:val="1"/>
+      <w:numFmt w:val="bullet"/>
+      <w:lvlText w:val=""/>
+      <w:lvlJc w:val="left"/>
+      <w:pPr>
+        <w:tabs>
+          <w:tab w:val="num" w:pos="3600"/>
+        </w:tabs>
+        <w:ind w:left="3600" w:hanging="360"/>
+      </w:pPr>
+      <w:rPr>
+        <w:rFonts w:ascii="Wingdings" w:hAnsi="Wingdings" w:hint="default"/>
+        <w:sz w:val="20"/>
+      </w:rPr>
+    </w:lvl>
+    <w:lvl w:ilvl="5" w:tentative="1">
+      <w:start w:val="1"/>
+      <w:numFmt w:val="bullet"/>
+      <w:lvlText w:val=""/>
+      <w:lvlJc w:val="left"/>
+      <w:pPr>
+        <w:tabs>
+          <w:tab w:val="num" w:pos="4320"/>
+        </w:tabs>
+        <w:ind w:left="4320" w:hanging="360"/>
+      </w:pPr>
+      <w:rPr>
+        <w:rFonts w:ascii="Wingdings" w:hAnsi="Wingdings" w:hint="default"/>
+        <w:sz w:val="20"/>
+      </w:rPr>
+    </w:lvl>
+    <w:lvl w:ilvl="6" w:tentative="1">
+      <w:start w:val="1"/>
+      <w:numFmt w:val="bullet"/>
+      <w:lvlText w:val=""/>
+      <w:lvlJc w:val="left"/>
+      <w:pPr>
+        <w:tabs>
+          <w:tab w:val="num" w:pos="5040"/>
+        </w:tabs>
+        <w:ind w:left="5040" w:hanging="360"/>
+      </w:pPr>
+      <w:rPr>
+        <w:rFonts w:ascii="Wingdings" w:hAnsi="Wingdings" w:hint="default"/>
+        <w:sz w:val="20"/>
+      </w:rPr>
+    </w:lvl>
+    <w:lvl w:ilvl="7" w:tentative="1">
+      <w:start w:val="1"/>
+      <w:numFmt w:val="bullet"/>
+      <w:lvlText w:val=""/>
+      <w:lvlJc w:val="left"/>
+      <w:pPr>
+        <w:tabs>
+          <w:tab w:val="num" w:pos="5760"/>
+        </w:tabs>
+        <w:ind w:left="5760" w:hanging="360"/>
+      </w:pPr>
+      <w:rPr>
+        <w:rFonts w:ascii="Wingdings" w:hAnsi="Wingdings" w:hint="default"/>
+        <w:sz w:val="20"/>
+      </w:rPr>
+    </w:lvl>
+    <w:lvl w:ilvl="8" w:tentative="1">
+      <w:start w:val="1"/>
+      <w:numFmt w:val="bullet"/>
+      <w:lvlText w:val=""/>
+      <w:lvlJc w:val="left"/>
+      <w:pPr>
+        <w:tabs>
+          <w:tab w:val="num" w:pos="6480"/>
+        </w:tabs>
+        <w:ind w:left="6480" w:hanging="360"/>
+      </w:pPr>
+      <w:rPr>
+        <w:rFonts w:ascii="Wingdings" w:hAnsi="Wingdings" w:hint="default"/>
+        <w:sz w:val="20"/>
+      </w:rPr>
+    </w:lvl>
+  </w:abstractNum>
+  <w:abstractNum w:abstractNumId="4" w15:restartNumberingAfterBreak="0">
+    <w:nsid w:val="254A51A3"/>
+    <w:multiLevelType w:val="multilevel"/>
+    <w:tmpl w:val="51A6A37C"/>
+    <w:lvl w:ilvl="0">
+      <w:start w:val="1"/>
+      <w:numFmt w:val="decimal"/>
+      <w:lvlText w:val="%1."/>
+      <w:lvlJc w:val="left"/>
+      <w:pPr>
+        <w:tabs>
+          <w:tab w:val="num" w:pos="720"/>
+        </w:tabs>
+        <w:ind w:left="720" w:hanging="360"/>
+      </w:pPr>
+    </w:lvl>
+    <w:lvl w:ilvl="1" w:tentative="1">
+      <w:start w:val="1"/>
+      <w:numFmt w:val="decimal"/>
+      <w:lvlText w:val="%2."/>
+      <w:lvlJc w:val="left"/>
+      <w:pPr>
+        <w:tabs>
+          <w:tab w:val="num" w:pos="1440"/>
+        </w:tabs>
+        <w:ind w:left="1440" w:hanging="360"/>
+      </w:pPr>
+    </w:lvl>
+    <w:lvl w:ilvl="2" w:tentative="1">
+      <w:start w:val="1"/>
+      <w:numFmt w:val="decimal"/>
+      <w:lvlText w:val="%3."/>
+      <w:lvlJc w:val="left"/>
+      <w:pPr>
+        <w:tabs>
+          <w:tab w:val="num" w:pos="2160"/>
+        </w:tabs>
+        <w:ind w:left="2160" w:hanging="360"/>
+      </w:pPr>
+    </w:lvl>
+    <w:lvl w:ilvl="3" w:tentative="1">
+      <w:start w:val="1"/>
+      <w:numFmt w:val="decimal"/>
+      <w:lvlText w:val="%4."/>
+      <w:lvlJc w:val="left"/>
+      <w:pPr>
+        <w:tabs>
+          <w:tab w:val="num" w:pos="2880"/>
+        </w:tabs>
+        <w:ind w:left="2880" w:hanging="360"/>
+      </w:pPr>
+    </w:lvl>
+    <w:lvl w:ilvl="4" w:tentative="1">
+      <w:start w:val="1"/>
+      <w:numFmt w:val="decimal"/>
+      <w:lvlText w:val="%5."/>
+      <w:lvlJc w:val="left"/>
+      <w:pPr>
+        <w:tabs>
+          <w:tab w:val="num" w:pos="3600"/>
+        </w:tabs>
+        <w:ind w:left="3600" w:hanging="360"/>
+      </w:pPr>
+    </w:lvl>
+    <w:lvl w:ilvl="5" w:tentative="1">
+      <w:start w:val="1"/>
+      <w:numFmt w:val="decimal"/>
+      <w:lvlText w:val="%6."/>
+      <w:lvlJc w:val="left"/>
+      <w:pPr>
+        <w:tabs>
+          <w:tab w:val="num" w:pos="4320"/>
+        </w:tabs>
+        <w:ind w:left="4320" w:hanging="360"/>
+      </w:pPr>
+    </w:lvl>
+    <w:lvl w:ilvl="6" w:tentative="1">
+      <w:start w:val="1"/>
+      <w:numFmt w:val="decimal"/>
+      <w:lvlText w:val="%7."/>
+      <w:lvlJc w:val="left"/>
+      <w:pPr>
+        <w:tabs>
+          <w:tab w:val="num" w:pos="5040"/>
+        </w:tabs>
+        <w:ind w:left="5040" w:hanging="360"/>
+      </w:pPr>
+    </w:lvl>
+    <w:lvl w:ilvl="7" w:tentative="1">
+      <w:start w:val="1"/>
+      <w:numFmt w:val="decimal"/>
+      <w:lvlText w:val="%8."/>
+      <w:lvlJc w:val="left"/>
+      <w:pPr>
+        <w:tabs>
+          <w:tab w:val="num" w:pos="5760"/>
+        </w:tabs>
+        <w:ind w:left="5760" w:hanging="360"/>
+      </w:pPr>
+    </w:lvl>
+    <w:lvl w:ilvl="8" w:tentative="1">
+      <w:start w:val="1"/>
+      <w:numFmt w:val="decimal"/>
+      <w:lvlText w:val="%9."/>
+      <w:lvlJc w:val="left"/>
+      <w:pPr>
+        <w:tabs>
+          <w:tab w:val="num" w:pos="6480"/>
+        </w:tabs>
+        <w:ind w:left="6480" w:hanging="360"/>
+      </w:pPr>
+    </w:lvl>
+  </w:abstractNum>
+  <w:abstractNum w:abstractNumId="5" w15:restartNumberingAfterBreak="0">
     <w:nsid w:val="2BAC27FE"/>
     <w:multiLevelType w:val="multilevel"/>
     <w:tmpl w:val="EE7E08D8"/>
@@ -1210,7 +3079,7 @@
       </w:rPr>
     </w:lvl>
   </w:abstractNum>
-  <w:abstractNum w:abstractNumId="2" w15:restartNumberingAfterBreak="0">
+  <w:abstractNum w:abstractNumId="6" w15:restartNumberingAfterBreak="0">
     <w:nsid w:val="2D8F7951"/>
     <w:multiLevelType w:val="multilevel"/>
     <w:tmpl w:val="589CD31C"/>
@@ -1327,7 +3196,156 @@
       </w:pPr>
     </w:lvl>
   </w:abstractNum>
-  <w:abstractNum w:abstractNumId="3" w15:restartNumberingAfterBreak="0">
+  <w:abstractNum w:abstractNumId="7" w15:restartNumberingAfterBreak="0">
+    <w:nsid w:val="34CC22B4"/>
+    <w:multiLevelType w:val="multilevel"/>
+    <w:tmpl w:val="238AC79A"/>
+    <w:lvl w:ilvl="0">
+      <w:start w:val="1"/>
+      <w:numFmt w:val="bullet"/>
+      <w:lvlText w:val=""/>
+      <w:lvlJc w:val="left"/>
+      <w:pPr>
+        <w:tabs>
+          <w:tab w:val="num" w:pos="720"/>
+        </w:tabs>
+        <w:ind w:left="720" w:hanging="360"/>
+      </w:pPr>
+      <w:rPr>
+        <w:rFonts w:ascii="Symbol" w:hAnsi="Symbol" w:hint="default"/>
+        <w:sz w:val="20"/>
+      </w:rPr>
+    </w:lvl>
+    <w:lvl w:ilvl="1">
+      <w:start w:val="1"/>
+      <w:numFmt w:val="bullet"/>
+      <w:lvlText w:val="o"/>
+      <w:lvlJc w:val="left"/>
+      <w:pPr>
+        <w:tabs>
+          <w:tab w:val="num" w:pos="1440"/>
+        </w:tabs>
+        <w:ind w:left="1440" w:hanging="360"/>
+      </w:pPr>
+      <w:rPr>
+        <w:rFonts w:ascii="Courier New" w:hAnsi="Courier New" w:hint="default"/>
+        <w:sz w:val="20"/>
+      </w:rPr>
+    </w:lvl>
+    <w:lvl w:ilvl="2" w:tentative="1">
+      <w:start w:val="1"/>
+      <w:numFmt w:val="bullet"/>
+      <w:lvlText w:val=""/>
+      <w:lvlJc w:val="left"/>
+      <w:pPr>
+        <w:tabs>
+          <w:tab w:val="num" w:pos="2160"/>
+        </w:tabs>
+        <w:ind w:left="2160" w:hanging="360"/>
+      </w:pPr>
+      <w:rPr>
+        <w:rFonts w:ascii="Wingdings" w:hAnsi="Wingdings" w:hint="default"/>
+        <w:sz w:val="20"/>
+      </w:rPr>
+    </w:lvl>
+    <w:lvl w:ilvl="3" w:tentative="1">
+      <w:start w:val="1"/>
+      <w:numFmt w:val="bullet"/>
+      <w:lvlText w:val=""/>
+      <w:lvlJc w:val="left"/>
+      <w:pPr>
+        <w:tabs>
+          <w:tab w:val="num" w:pos="2880"/>
+        </w:tabs>
+        <w:ind w:left="2880" w:hanging="360"/>
+      </w:pPr>
+      <w:rPr>
+        <w:rFonts w:ascii="Wingdings" w:hAnsi="Wingdings" w:hint="default"/>
+        <w:sz w:val="20"/>
+      </w:rPr>
+    </w:lvl>
+    <w:lvl w:ilvl="4" w:tentative="1">
+      <w:start w:val="1"/>
+      <w:numFmt w:val="bullet"/>
+      <w:lvlText w:val=""/>
+      <w:lvlJc w:val="left"/>
+      <w:pPr>
+        <w:tabs>
+          <w:tab w:val="num" w:pos="3600"/>
+        </w:tabs>
+        <w:ind w:left="3600" w:hanging="360"/>
+      </w:pPr>
+      <w:rPr>
+        <w:rFonts w:ascii="Wingdings" w:hAnsi="Wingdings" w:hint="default"/>
+        <w:sz w:val="20"/>
+      </w:rPr>
+    </w:lvl>
+    <w:lvl w:ilvl="5" w:tentative="1">
+      <w:start w:val="1"/>
+      <w:numFmt w:val="bullet"/>
+      <w:lvlText w:val=""/>
+      <w:lvlJc w:val="left"/>
+      <w:pPr>
+        <w:tabs>
+          <w:tab w:val="num" w:pos="4320"/>
+        </w:tabs>
+        <w:ind w:left="4320" w:hanging="360"/>
+      </w:pPr>
+      <w:rPr>
+        <w:rFonts w:ascii="Wingdings" w:hAnsi="Wingdings" w:hint="default"/>
+        <w:sz w:val="20"/>
+      </w:rPr>
+    </w:lvl>
+    <w:lvl w:ilvl="6" w:tentative="1">
+      <w:start w:val="1"/>
+      <w:numFmt w:val="bullet"/>
+      <w:lvlText w:val=""/>
+      <w:lvlJc w:val="left"/>
+      <w:pPr>
+        <w:tabs>
+          <w:tab w:val="num" w:pos="5040"/>
+        </w:tabs>
+        <w:ind w:left="5040" w:hanging="360"/>
+      </w:pPr>
+      <w:rPr>
+        <w:rFonts w:ascii="Wingdings" w:hAnsi="Wingdings" w:hint="default"/>
+        <w:sz w:val="20"/>
+      </w:rPr>
+    </w:lvl>
+    <w:lvl w:ilvl="7" w:tentative="1">
+      <w:start w:val="1"/>
+      <w:numFmt w:val="bullet"/>
+      <w:lvlText w:val=""/>
+      <w:lvlJc w:val="left"/>
+      <w:pPr>
+        <w:tabs>
+          <w:tab w:val="num" w:pos="5760"/>
+        </w:tabs>
+        <w:ind w:left="5760" w:hanging="360"/>
+      </w:pPr>
+      <w:rPr>
+        <w:rFonts w:ascii="Wingdings" w:hAnsi="Wingdings" w:hint="default"/>
+        <w:sz w:val="20"/>
+      </w:rPr>
+    </w:lvl>
+    <w:lvl w:ilvl="8" w:tentative="1">
+      <w:start w:val="1"/>
+      <w:numFmt w:val="bullet"/>
+      <w:lvlText w:val=""/>
+      <w:lvlJc w:val="left"/>
+      <w:pPr>
+        <w:tabs>
+          <w:tab w:val="num" w:pos="6480"/>
+        </w:tabs>
+        <w:ind w:left="6480" w:hanging="360"/>
+      </w:pPr>
+      <w:rPr>
+        <w:rFonts w:ascii="Wingdings" w:hAnsi="Wingdings" w:hint="default"/>
+        <w:sz w:val="20"/>
+      </w:rPr>
+    </w:lvl>
+  </w:abstractNum>
+  <w:abstractNum w:abstractNumId="8" w15:restartNumberingAfterBreak="0">
     <w:nsid w:val="4321050F"/>
     <w:multiLevelType w:val="multilevel"/>
     <w:tmpl w:val="5A18A3B6"/>
@@ -1440,7 +3458,124 @@
       </w:pPr>
     </w:lvl>
   </w:abstractNum>
-  <w:abstractNum w:abstractNumId="4" w15:restartNumberingAfterBreak="0">
+  <w:abstractNum w:abstractNumId="9" w15:restartNumberingAfterBreak="0">
+    <w:nsid w:val="4F85617D"/>
+    <w:multiLevelType w:val="multilevel"/>
+    <w:tmpl w:val="7E8E876C"/>
+    <w:lvl w:ilvl="0">
+      <w:start w:val="1"/>
+      <w:numFmt w:val="decimal"/>
+      <w:lvlText w:val="%1."/>
+      <w:lvlJc w:val="left"/>
+      <w:pPr>
+        <w:tabs>
+          <w:tab w:val="num" w:pos="720"/>
+        </w:tabs>
+        <w:ind w:left="720" w:hanging="360"/>
+      </w:pPr>
+    </w:lvl>
+    <w:lvl w:ilvl="1">
+      <w:start w:val="1"/>
+      <w:numFmt w:val="bullet"/>
+      <w:lvlText w:val="o"/>
+      <w:lvlJc w:val="left"/>
+      <w:pPr>
+        <w:tabs>
+          <w:tab w:val="num" w:pos="1440"/>
+        </w:tabs>
+        <w:ind w:left="1440" w:hanging="360"/>
+      </w:pPr>
+      <w:rPr>
+        <w:rFonts w:ascii="Courier New" w:hAnsi="Courier New" w:hint="default"/>
+        <w:sz w:val="20"/>
+      </w:rPr>
+    </w:lvl>
+    <w:lvl w:ilvl="2" w:tentative="1">
+      <w:start w:val="1"/>
+      <w:numFmt w:val="decimal"/>
+      <w:lvlText w:val="%3."/>
+      <w:lvlJc w:val="left"/>
+      <w:pPr>
+        <w:tabs>
+          <w:tab w:val="num" w:pos="2160"/>
+        </w:tabs>
+        <w:ind w:left="2160" w:hanging="360"/>
+      </w:pPr>
+    </w:lvl>
+    <w:lvl w:ilvl="3" w:tentative="1">
+      <w:start w:val="1"/>
+      <w:numFmt w:val="decimal"/>
+      <w:lvlText w:val="%4."/>
+      <w:lvlJc w:val="left"/>
+      <w:pPr>
+        <w:tabs>
+          <w:tab w:val="num" w:pos="2880"/>
+        </w:tabs>
+        <w:ind w:left="2880" w:hanging="360"/>
+      </w:pPr>
+    </w:lvl>
+    <w:lvl w:ilvl="4" w:tentative="1">
+      <w:start w:val="1"/>
+      <w:numFmt w:val="decimal"/>
+      <w:lvlText w:val="%5."/>
+      <w:lvlJc w:val="left"/>
+      <w:pPr>
+        <w:tabs>
+          <w:tab w:val="num" w:pos="3600"/>
+        </w:tabs>
+        <w:ind w:left="3600" w:hanging="360"/>
+      </w:pPr>
+    </w:lvl>
+    <w:lvl w:ilvl="5" w:tentative="1">
+      <w:start w:val="1"/>
+      <w:numFmt w:val="decimal"/>
+      <w:lvlText w:val="%6."/>
+      <w:lvlJc w:val="left"/>
+      <w:pPr>
+        <w:tabs>
+          <w:tab w:val="num" w:pos="4320"/>
+        </w:tabs>
+        <w:ind w:left="4320" w:hanging="360"/>
+      </w:pPr>
+    </w:lvl>
+    <w:lvl w:ilvl="6" w:tentative="1">
+      <w:start w:val="1"/>
+      <w:numFmt w:val="decimal"/>
+      <w:lvlText w:val="%7."/>
+      <w:lvlJc w:val="left"/>
+      <w:pPr>
+        <w:tabs>
+          <w:tab w:val="num" w:pos="5040"/>
+        </w:tabs>
+        <w:ind w:left="5040" w:hanging="360"/>
+      </w:pPr>
+    </w:lvl>
+    <w:lvl w:ilvl="7" w:tentative="1">
+      <w:start w:val="1"/>
+      <w:numFmt w:val="decimal"/>
+      <w:lvlText w:val="%8."/>
+      <w:lvlJc w:val="left"/>
+      <w:pPr>
+        <w:tabs>
+          <w:tab w:val="num" w:pos="5760"/>
+        </w:tabs>
+        <w:ind w:left="5760" w:hanging="360"/>
+      </w:pPr>
+    </w:lvl>
+    <w:lvl w:ilvl="8" w:tentative="1">
+      <w:start w:val="1"/>
+      <w:numFmt w:val="decimal"/>
+      <w:lvlText w:val="%9."/>
+      <w:lvlJc w:val="left"/>
+      <w:pPr>
+        <w:tabs>
+          <w:tab w:val="num" w:pos="6480"/>
+        </w:tabs>
+        <w:ind w:left="6480" w:hanging="360"/>
+      </w:pPr>
+    </w:lvl>
+  </w:abstractNum>
+  <w:abstractNum w:abstractNumId="10" w15:restartNumberingAfterBreak="0">
     <w:nsid w:val="651934F5"/>
     <w:multiLevelType w:val="hybridMultilevel"/>
     <w:tmpl w:val="994EAA8E"/>
@@ -1553,7 +3688,156 @@
       </w:rPr>
     </w:lvl>
   </w:abstractNum>
-  <w:abstractNum w:abstractNumId="5" w15:restartNumberingAfterBreak="0">
+  <w:abstractNum w:abstractNumId="11" w15:restartNumberingAfterBreak="0">
+    <w:nsid w:val="688E5BB8"/>
+    <w:multiLevelType w:val="multilevel"/>
+    <w:tmpl w:val="D4A66BEE"/>
+    <w:lvl w:ilvl="0">
+      <w:start w:val="1"/>
+      <w:numFmt w:val="bullet"/>
+      <w:lvlText w:val=""/>
+      <w:lvlJc w:val="left"/>
+      <w:pPr>
+        <w:tabs>
+          <w:tab w:val="num" w:pos="720"/>
+        </w:tabs>
+        <w:ind w:left="720" w:hanging="360"/>
+      </w:pPr>
+      <w:rPr>
+        <w:rFonts w:ascii="Symbol" w:hAnsi="Symbol" w:hint="default"/>
+        <w:sz w:val="20"/>
+      </w:rPr>
+    </w:lvl>
+    <w:lvl w:ilvl="1" w:tentative="1">
+      <w:start w:val="1"/>
+      <w:numFmt w:val="bullet"/>
+      <w:lvlText w:val="o"/>
+      <w:lvlJc w:val="left"/>
+      <w:pPr>
+        <w:tabs>
+          <w:tab w:val="num" w:pos="1440"/>
+        </w:tabs>
+        <w:ind w:left="1440" w:hanging="360"/>
+      </w:pPr>
+      <w:rPr>
+        <w:rFonts w:ascii="Courier New" w:hAnsi="Courier New" w:hint="default"/>
+        <w:sz w:val="20"/>
+      </w:rPr>
+    </w:lvl>
+    <w:lvl w:ilvl="2" w:tentative="1">
+      <w:start w:val="1"/>
+      <w:numFmt w:val="bullet"/>
+      <w:lvlText w:val=""/>
+      <w:lvlJc w:val="left"/>
+      <w:pPr>
+        <w:tabs>
+          <w:tab w:val="num" w:pos="2160"/>
+        </w:tabs>
+        <w:ind w:left="2160" w:hanging="360"/>
+      </w:pPr>
+      <w:rPr>
+        <w:rFonts w:ascii="Wingdings" w:hAnsi="Wingdings" w:hint="default"/>
+        <w:sz w:val="20"/>
+      </w:rPr>
+    </w:lvl>
+    <w:lvl w:ilvl="3" w:tentative="1">
+      <w:start w:val="1"/>
+      <w:numFmt w:val="bullet"/>
+      <w:lvlText w:val=""/>
+      <w:lvlJc w:val="left"/>
+      <w:pPr>
+        <w:tabs>
+          <w:tab w:val="num" w:pos="2880"/>
+        </w:tabs>
+        <w:ind w:left="2880" w:hanging="360"/>
+      </w:pPr>
+      <w:rPr>
+        <w:rFonts w:ascii="Wingdings" w:hAnsi="Wingdings" w:hint="default"/>
+        <w:sz w:val="20"/>
+      </w:rPr>
+    </w:lvl>
+    <w:lvl w:ilvl="4" w:tentative="1">
+      <w:start w:val="1"/>
+      <w:numFmt w:val="bullet"/>
+      <w:lvlText w:val=""/>
+      <w:lvlJc w:val="left"/>
+      <w:pPr>
+        <w:tabs>
+          <w:tab w:val="num" w:pos="3600"/>
+        </w:tabs>
+        <w:ind w:left="3600" w:hanging="360"/>
+      </w:pPr>
+      <w:rPr>
+        <w:rFonts w:ascii="Wingdings" w:hAnsi="Wingdings" w:hint="default"/>
+        <w:sz w:val="20"/>
+      </w:rPr>
+    </w:lvl>
+    <w:lvl w:ilvl="5" w:tentative="1">
+      <w:start w:val="1"/>
+      <w:numFmt w:val="bullet"/>
+      <w:lvlText w:val=""/>
+      <w:lvlJc w:val="left"/>
+      <w:pPr>
+        <w:tabs>
+          <w:tab w:val="num" w:pos="4320"/>
+        </w:tabs>
+        <w:ind w:left="4320" w:hanging="360"/>
+      </w:pPr>
+      <w:rPr>
+        <w:rFonts w:ascii="Wingdings" w:hAnsi="Wingdings" w:hint="default"/>
+        <w:sz w:val="20"/>
+      </w:rPr>
+    </w:lvl>
+    <w:lvl w:ilvl="6" w:tentative="1">
+      <w:start w:val="1"/>
+      <w:numFmt w:val="bullet"/>
+      <w:lvlText w:val=""/>
+      <w:lvlJc w:val="left"/>
+      <w:pPr>
+        <w:tabs>
+          <w:tab w:val="num" w:pos="5040"/>
+        </w:tabs>
+        <w:ind w:left="5040" w:hanging="360"/>
+      </w:pPr>
+      <w:rPr>
+        <w:rFonts w:ascii="Wingdings" w:hAnsi="Wingdings" w:hint="default"/>
+        <w:sz w:val="20"/>
+      </w:rPr>
+    </w:lvl>
+    <w:lvl w:ilvl="7" w:tentative="1">
+      <w:start w:val="1"/>
+      <w:numFmt w:val="bullet"/>
+      <w:lvlText w:val=""/>
+      <w:lvlJc w:val="left"/>
+      <w:pPr>
+        <w:tabs>
+          <w:tab w:val="num" w:pos="5760"/>
+        </w:tabs>
+        <w:ind w:left="5760" w:hanging="360"/>
+      </w:pPr>
+      <w:rPr>
+        <w:rFonts w:ascii="Wingdings" w:hAnsi="Wingdings" w:hint="default"/>
+        <w:sz w:val="20"/>
+      </w:rPr>
+    </w:lvl>
+    <w:lvl w:ilvl="8" w:tentative="1">
+      <w:start w:val="1"/>
+      <w:numFmt w:val="bullet"/>
+      <w:lvlText w:val=""/>
+      <w:lvlJc w:val="left"/>
+      <w:pPr>
+        <w:tabs>
+          <w:tab w:val="num" w:pos="6480"/>
+        </w:tabs>
+        <w:ind w:left="6480" w:hanging="360"/>
+      </w:pPr>
+      <w:rPr>
+        <w:rFonts w:ascii="Wingdings" w:hAnsi="Wingdings" w:hint="default"/>
+        <w:sz w:val="20"/>
+      </w:rPr>
+    </w:lvl>
+  </w:abstractNum>
+  <w:abstractNum w:abstractNumId="12" w15:restartNumberingAfterBreak="0">
     <w:nsid w:val="6CE721E9"/>
     <w:multiLevelType w:val="multilevel"/>
     <w:tmpl w:val="6100BDFC"/>
@@ -1666,7 +3950,7 @@
       </w:pPr>
     </w:lvl>
   </w:abstractNum>
-  <w:abstractNum w:abstractNumId="6" w15:restartNumberingAfterBreak="0">
+  <w:abstractNum w:abstractNumId="13" w15:restartNumberingAfterBreak="0">
     <w:nsid w:val="6FFA23D1"/>
     <w:multiLevelType w:val="multilevel"/>
     <w:tmpl w:val="6F70B478"/>
@@ -1815,7 +4099,120 @@
       </w:rPr>
     </w:lvl>
   </w:abstractNum>
-  <w:abstractNum w:abstractNumId="7" w15:restartNumberingAfterBreak="0">
+  <w:abstractNum w:abstractNumId="14" w15:restartNumberingAfterBreak="0">
+    <w:nsid w:val="763F2B28"/>
+    <w:multiLevelType w:val="multilevel"/>
+    <w:tmpl w:val="B20ABAB4"/>
+    <w:lvl w:ilvl="0">
+      <w:start w:val="1"/>
+      <w:numFmt w:val="decimal"/>
+      <w:lvlText w:val="%1."/>
+      <w:lvlJc w:val="left"/>
+      <w:pPr>
+        <w:tabs>
+          <w:tab w:val="num" w:pos="720"/>
+        </w:tabs>
+        <w:ind w:left="720" w:hanging="360"/>
+      </w:pPr>
+    </w:lvl>
+    <w:lvl w:ilvl="1" w:tentative="1">
+      <w:start w:val="1"/>
+      <w:numFmt w:val="decimal"/>
+      <w:lvlText w:val="%2."/>
+      <w:lvlJc w:val="left"/>
+      <w:pPr>
+        <w:tabs>
+          <w:tab w:val="num" w:pos="1440"/>
+        </w:tabs>
+        <w:ind w:left="1440" w:hanging="360"/>
+      </w:pPr>
+    </w:lvl>
+    <w:lvl w:ilvl="2" w:tentative="1">
+      <w:start w:val="1"/>
+      <w:numFmt w:val="decimal"/>
+      <w:lvlText w:val="%3."/>
+      <w:lvlJc w:val="left"/>
+      <w:pPr>
+        <w:tabs>
+          <w:tab w:val="num" w:pos="2160"/>
+        </w:tabs>
+        <w:ind w:left="2160" w:hanging="360"/>
+      </w:pPr>
+    </w:lvl>
+    <w:lvl w:ilvl="3" w:tentative="1">
+      <w:start w:val="1"/>
+      <w:numFmt w:val="decimal"/>
+      <w:lvlText w:val="%4."/>
+      <w:lvlJc w:val="left"/>
+      <w:pPr>
+        <w:tabs>
+          <w:tab w:val="num" w:pos="2880"/>
+        </w:tabs>
+        <w:ind w:left="2880" w:hanging="360"/>
+      </w:pPr>
+    </w:lvl>
+    <w:lvl w:ilvl="4" w:tentative="1">
+      <w:start w:val="1"/>
+      <w:numFmt w:val="decimal"/>
+      <w:lvlText w:val="%5."/>
+      <w:lvlJc w:val="left"/>
+      <w:pPr>
+        <w:tabs>
+          <w:tab w:val="num" w:pos="3600"/>
+        </w:tabs>
+        <w:ind w:left="3600" w:hanging="360"/>
+      </w:pPr>
+    </w:lvl>
+    <w:lvl w:ilvl="5" w:tentative="1">
+      <w:start w:val="1"/>
+      <w:numFmt w:val="decimal"/>
+      <w:lvlText w:val="%6."/>
+      <w:lvlJc w:val="left"/>
+      <w:pPr>
+        <w:tabs>
+          <w:tab w:val="num" w:pos="4320"/>
+        </w:tabs>
+        <w:ind w:left="4320" w:hanging="360"/>
+      </w:pPr>
+    </w:lvl>
+    <w:lvl w:ilvl="6" w:tentative="1">
+      <w:start w:val="1"/>
+      <w:numFmt w:val="decimal"/>
+      <w:lvlText w:val="%7."/>
+      <w:lvlJc w:val="left"/>
+      <w:pPr>
+        <w:tabs>
+          <w:tab w:val="num" w:pos="5040"/>
+        </w:tabs>
+        <w:ind w:left="5040" w:hanging="360"/>
+      </w:pPr>
+    </w:lvl>
+    <w:lvl w:ilvl="7" w:tentative="1">
+      <w:start w:val="1"/>
+      <w:numFmt w:val="decimal"/>
+      <w:lvlText w:val="%8."/>
+      <w:lvlJc w:val="left"/>
+      <w:pPr>
+        <w:tabs>
+          <w:tab w:val="num" w:pos="5760"/>
+        </w:tabs>
+        <w:ind w:left="5760" w:hanging="360"/>
+      </w:pPr>
+    </w:lvl>
+    <w:lvl w:ilvl="8" w:tentative="1">
+      <w:start w:val="1"/>
+      <w:numFmt w:val="decimal"/>
+      <w:lvlText w:val="%9."/>
+      <w:lvlJc w:val="left"/>
+      <w:pPr>
+        <w:tabs>
+          <w:tab w:val="num" w:pos="6480"/>
+        </w:tabs>
+        <w:ind w:left="6480" w:hanging="360"/>
+      </w:pPr>
+    </w:lvl>
+  </w:abstractNum>
+  <w:abstractNum w:abstractNumId="15" w15:restartNumberingAfterBreak="0">
     <w:nsid w:val="7AC53B6E"/>
     <w:multiLevelType w:val="hybridMultilevel"/>
     <w:tmpl w:val="49AA854A"/>
@@ -1929,28 +4326,52 @@
     </w:lvl>
   </w:abstractNum>
   <w:num w:numId="1" w16cid:durableId="1387991648">
-    <w:abstractNumId w:val="1"/>
+    <w:abstractNumId w:val="5"/>
   </w:num>
   <w:num w:numId="2" w16cid:durableId="231355016">
-    <w:abstractNumId w:val="2"/>
+    <w:abstractNumId w:val="6"/>
   </w:num>
   <w:num w:numId="3" w16cid:durableId="770589227">
     <w:abstractNumId w:val="0"/>
   </w:num>
   <w:num w:numId="4" w16cid:durableId="1965503527">
+    <w:abstractNumId w:val="15"/>
+  </w:num>
+  <w:num w:numId="5" w16cid:durableId="122505404">
+    <w:abstractNumId w:val="12"/>
+  </w:num>
+  <w:num w:numId="6" w16cid:durableId="1875190965">
+    <w:abstractNumId w:val="13"/>
+  </w:num>
+  <w:num w:numId="7" w16cid:durableId="1959487478">
+    <w:abstractNumId w:val="8"/>
+  </w:num>
+  <w:num w:numId="8" w16cid:durableId="231088278">
+    <w:abstractNumId w:val="10"/>
+  </w:num>
+  <w:num w:numId="9" w16cid:durableId="1649941774">
+    <w:abstractNumId w:val="9"/>
+  </w:num>
+  <w:num w:numId="10" w16cid:durableId="1367217668">
+    <w:abstractNumId w:val="2"/>
+  </w:num>
+  <w:num w:numId="11" w16cid:durableId="1724138584">
+    <w:abstractNumId w:val="1"/>
+  </w:num>
+  <w:num w:numId="12" w16cid:durableId="2111386645">
     <w:abstractNumId w:val="7"/>
   </w:num>
-  <w:num w:numId="5" w16cid:durableId="122505404">
-    <w:abstractNumId w:val="5"/>
-  </w:num>
-  <w:num w:numId="6" w16cid:durableId="1875190965">
-    <w:abstractNumId w:val="6"/>
-  </w:num>
-  <w:num w:numId="7" w16cid:durableId="1959487478">
+  <w:num w:numId="13" w16cid:durableId="1556702517">
     <w:abstractNumId w:val="3"/>
   </w:num>
-  <w:num w:numId="8" w16cid:durableId="231088278">
+  <w:num w:numId="14" w16cid:durableId="233928537">
+    <w:abstractNumId w:val="11"/>
+  </w:num>
+  <w:num w:numId="15" w16cid:durableId="487206635">
     <w:abstractNumId w:val="4"/>
+  </w:num>
+  <w:num w:numId="16" w16cid:durableId="538320876">
+    <w:abstractNumId w:val="14"/>
   </w:num>
 </w:numbering>
 </file>
@@ -2925,6 +5346,11 @@
       <w14:ligatures w14:val="none"/>
     </w:rPr>
   </w:style>
+  <w:style w:type="character" w:customStyle="1" w:styleId="dp-margin-direction-all1">
+    <w:name w:val="dp-margin-direction-all1"/>
+    <w:basedOn w:val="DefaultParagraphFont"/>
+    <w:rsid w:val="00061DF1"/>
+  </w:style>
 </w:styles>
 </file>
 
